--- a/guides/Thunder Engine Refactored Guidebook.docx
+++ b/guides/Thunder Engine Refactored Guidebook.docx
@@ -82,6 +82,7 @@
           <w:numId w:val="1"/>
         </w:numPr>
         <w:bidi w:val="0"/>
+        <w:jc w:val="both"/>
         <w:rPr>
           <w:rFonts w:hint="default" w:ascii="Consolas" w:hAnsi="Consolas" w:cs="Consolas"/>
           <w:lang w:val="en-US" w:eastAsia="zh-CN"/>
@@ -112,6 +113,7 @@
         <w:snapToGrid/>
         <w:spacing w:line="360" w:lineRule="auto"/>
         <w:ind w:firstLine="420" w:firstLineChars="200"/>
+        <w:jc w:val="both"/>
         <w:textAlignment w:val="auto"/>
         <w:rPr>
           <w:rFonts w:hint="default" w:ascii="Consolas" w:hAnsi="Consolas" w:cs="Consolas"/>
@@ -217,6 +219,7 @@
           <w:numId w:val="2"/>
         </w:numPr>
         <w:bidi w:val="0"/>
+        <w:jc w:val="both"/>
         <w:rPr>
           <w:rFonts w:hint="default" w:ascii="Consolas" w:hAnsi="Consolas" w:cs="Consolas"/>
           <w:lang w:val="en-US" w:eastAsia="zh-CN"/>
@@ -234,6 +237,7 @@
       <w:pPr>
         <w:pStyle w:val="3"/>
         <w:bidi w:val="0"/>
+        <w:jc w:val="both"/>
         <w:rPr>
           <w:rFonts w:hint="default" w:ascii="Consolas" w:hAnsi="Consolas" w:cs="Consolas"/>
           <w:lang w:val="en-US" w:eastAsia="zh-CN"/>
@@ -264,6 +268,7 @@
         <w:snapToGrid/>
         <w:spacing w:line="360" w:lineRule="auto"/>
         <w:ind w:firstLine="420" w:firstLineChars="200"/>
+        <w:jc w:val="both"/>
         <w:textAlignment w:val="auto"/>
         <w:rPr>
           <w:rFonts w:hint="default" w:ascii="Consolas" w:hAnsi="Consolas" w:cs="Consolas"/>
@@ -317,6 +322,7 @@
         <w:snapToGrid/>
         <w:spacing w:line="360" w:lineRule="auto"/>
         <w:ind w:firstLine="420" w:firstLineChars="200"/>
+        <w:jc w:val="both"/>
         <w:textAlignment w:val="auto"/>
         <w:rPr>
           <w:rFonts w:hint="default" w:ascii="Consolas" w:hAnsi="Consolas" w:cs="Consolas"/>
@@ -352,7 +358,7 @@
         <w:snapToGrid/>
         <w:spacing w:line="360" w:lineRule="auto"/>
         <w:ind w:firstLine="420" w:firstLineChars="200"/>
-        <w:jc w:val="left"/>
+        <w:jc w:val="both"/>
         <w:textAlignment w:val="auto"/>
         <w:rPr>
           <w:rFonts w:hint="default" w:ascii="Consolas" w:hAnsi="Consolas" w:cs="Consolas"/>
@@ -426,6 +432,7 @@
         <w:snapToGrid/>
         <w:spacing w:line="360" w:lineRule="auto"/>
         <w:ind w:firstLine="420" w:firstLineChars="200"/>
+        <w:jc w:val="both"/>
         <w:textAlignment w:val="auto"/>
         <w:rPr>
           <w:rFonts w:hint="default" w:ascii="Consolas" w:hAnsi="Consolas" w:cs="Consolas"/>
@@ -465,7 +472,7 @@
         <w:snapToGrid/>
         <w:spacing w:line="360" w:lineRule="auto"/>
         <w:ind w:left="420" w:leftChars="0" w:firstLine="422" w:firstLineChars="200"/>
-        <w:jc w:val="left"/>
+        <w:jc w:val="both"/>
         <w:textAlignment w:val="auto"/>
         <w:rPr>
           <w:rFonts w:hint="default" w:ascii="Consolas" w:hAnsi="Consolas" w:cs="Consolas"/>
@@ -682,7 +689,7 @@
         <w:snapToGrid/>
         <w:spacing w:line="360" w:lineRule="auto"/>
         <w:ind w:left="420" w:leftChars="0" w:firstLine="422" w:firstLineChars="200"/>
-        <w:jc w:val="left"/>
+        <w:jc w:val="both"/>
         <w:textAlignment w:val="auto"/>
         <w:rPr>
           <w:rFonts w:hint="default" w:ascii="Consolas" w:hAnsi="Consolas" w:cs="Consolas"/>
@@ -1015,7 +1022,7 @@
         <w:snapToGrid/>
         <w:spacing w:line="360" w:lineRule="auto"/>
         <w:ind w:left="420" w:leftChars="0" w:firstLine="422" w:firstLineChars="200"/>
-        <w:jc w:val="left"/>
+        <w:jc w:val="both"/>
         <w:textAlignment w:val="auto"/>
         <w:rPr>
           <w:rFonts w:hint="default" w:ascii="Consolas" w:hAnsi="Consolas" w:cs="Consolas"/>
@@ -1072,7 +1079,7 @@
         <w:snapToGrid/>
         <w:spacing w:line="360" w:lineRule="auto"/>
         <w:ind w:left="420" w:leftChars="0" w:firstLine="422" w:firstLineChars="200"/>
-        <w:jc w:val="left"/>
+        <w:jc w:val="both"/>
         <w:textAlignment w:val="auto"/>
         <w:rPr>
           <w:rFonts w:hint="default" w:ascii="Consolas" w:hAnsi="Consolas" w:cs="Consolas"/>
@@ -1144,7 +1151,7 @@
         <w:snapToGrid/>
         <w:spacing w:line="360" w:lineRule="auto"/>
         <w:ind w:left="420" w:leftChars="0" w:firstLine="422" w:firstLineChars="200"/>
-        <w:jc w:val="left"/>
+        <w:jc w:val="both"/>
         <w:textAlignment w:val="auto"/>
         <w:rPr>
           <w:rFonts w:hint="default" w:ascii="Consolas" w:hAnsi="Consolas" w:cs="Consolas"/>
@@ -1236,7 +1243,7 @@
         <w:snapToGrid/>
         <w:spacing w:line="360" w:lineRule="auto"/>
         <w:ind w:left="420" w:leftChars="0" w:firstLine="422" w:firstLineChars="200"/>
-        <w:jc w:val="left"/>
+        <w:jc w:val="both"/>
         <w:textAlignment w:val="auto"/>
         <w:rPr>
           <w:rFonts w:hint="default" w:ascii="Consolas" w:hAnsi="Consolas" w:cs="Consolas"/>
@@ -1287,7 +1294,7 @@
         <w:snapToGrid/>
         <w:spacing w:line="360" w:lineRule="auto"/>
         <w:ind w:left="420" w:leftChars="0" w:firstLine="422" w:firstLineChars="200"/>
-        <w:jc w:val="left"/>
+        <w:jc w:val="both"/>
         <w:textAlignment w:val="auto"/>
         <w:rPr>
           <w:rFonts w:hint="default" w:ascii="Consolas" w:hAnsi="Consolas" w:cs="Consolas"/>
@@ -1321,6 +1328,7 @@
       <w:pPr>
         <w:pStyle w:val="3"/>
         <w:bidi w:val="0"/>
+        <w:jc w:val="both"/>
         <w:rPr>
           <w:rFonts w:hint="default" w:ascii="Consolas" w:hAnsi="Consolas" w:cs="Consolas"/>
           <w:lang w:val="en-US" w:eastAsia="zh-CN"/>
@@ -1349,6 +1357,7 @@
         <w:snapToGrid/>
         <w:spacing w:line="360" w:lineRule="auto"/>
         <w:ind w:firstLine="420" w:firstLineChars="200"/>
+        <w:jc w:val="both"/>
         <w:textAlignment w:val="auto"/>
         <w:rPr>
           <w:rFonts w:hint="default" w:ascii="Consolas" w:hAnsi="Consolas" w:cs="Consolas"/>
@@ -1378,6 +1387,7 @@
         <w:adjustRightInd/>
         <w:snapToGrid/>
         <w:spacing w:line="360" w:lineRule="auto"/>
+        <w:jc w:val="both"/>
         <w:textAlignment w:val="auto"/>
         <w:rPr>
           <w:rFonts w:hint="default" w:ascii="Consolas" w:hAnsi="Consolas" w:cs="Consolas"/>
@@ -1407,6 +1417,7 @@
         <w:snapToGrid/>
         <w:spacing w:line="360" w:lineRule="auto"/>
         <w:ind w:firstLine="420" w:firstLineChars="200"/>
+        <w:jc w:val="both"/>
         <w:textAlignment w:val="auto"/>
         <w:rPr>
           <w:rFonts w:hint="default" w:ascii="Consolas" w:hAnsi="Consolas" w:cs="Consolas"/>
@@ -1436,6 +1447,7 @@
         <w:snapToGrid/>
         <w:spacing w:line="360" w:lineRule="auto"/>
         <w:ind w:firstLine="420" w:firstLineChars="200"/>
+        <w:jc w:val="both"/>
         <w:textAlignment w:val="auto"/>
         <w:rPr>
           <w:rFonts w:hint="default" w:ascii="Consolas" w:hAnsi="Consolas" w:cs="Consolas"/>
@@ -1458,7 +1470,7 @@
         <w:snapToGrid/>
         <w:spacing w:line="360" w:lineRule="auto"/>
         <w:ind w:firstLine="420" w:firstLineChars="200"/>
-        <w:jc w:val="left"/>
+        <w:jc w:val="both"/>
         <w:textAlignment w:val="auto"/>
         <w:rPr>
           <w:rFonts w:hint="default" w:ascii="Consolas" w:hAnsi="Consolas" w:cs="Consolas"/>
@@ -1526,6 +1538,7 @@
         <w:snapToGrid/>
         <w:spacing w:line="360" w:lineRule="auto"/>
         <w:ind w:firstLine="420" w:firstLineChars="200"/>
+        <w:jc w:val="both"/>
         <w:textAlignment w:val="auto"/>
         <w:rPr>
           <w:rFonts w:hint="default" w:ascii="Consolas" w:hAnsi="Consolas" w:cs="Consolas"/>
@@ -3277,6 +3290,7 @@
         <w:snapToGrid/>
         <w:spacing w:line="360" w:lineRule="auto"/>
         <w:ind w:firstLine="420" w:firstLineChars="200"/>
+        <w:jc w:val="both"/>
         <w:textAlignment w:val="auto"/>
         <w:rPr>
           <w:rFonts w:hint="default" w:ascii="Consolas" w:hAnsi="Consolas" w:cs="Consolas"/>
@@ -3773,6 +3787,7 @@
         <w:snapToGrid/>
         <w:spacing w:line="360" w:lineRule="auto"/>
         <w:ind w:firstLine="420" w:firstLineChars="0"/>
+        <w:jc w:val="both"/>
         <w:textAlignment w:val="auto"/>
         <w:rPr>
           <w:rFonts w:hint="default" w:ascii="Consolas" w:hAnsi="Consolas" w:cs="Consolas"/>
@@ -3917,6 +3932,7 @@
         <w:snapToGrid/>
         <w:spacing w:line="360" w:lineRule="auto"/>
         <w:ind w:firstLine="420" w:firstLineChars="0"/>
+        <w:jc w:val="both"/>
         <w:textAlignment w:val="auto"/>
         <w:rPr>
           <w:rFonts w:hint="default" w:ascii="Consolas" w:hAnsi="Consolas" w:cs="Consolas"/>
@@ -3969,6 +3985,7 @@
         <w:snapToGrid/>
         <w:spacing w:line="360" w:lineRule="auto"/>
         <w:ind w:firstLine="420" w:firstLineChars="0"/>
+        <w:jc w:val="both"/>
         <w:textAlignment w:val="auto"/>
         <w:rPr>
           <w:rFonts w:hint="default" w:ascii="Consolas" w:hAnsi="Consolas" w:cs="Consolas"/>
@@ -4000,7 +4017,7 @@
         <w:snapToGrid/>
         <w:spacing w:line="360" w:lineRule="auto"/>
         <w:ind w:firstLine="420" w:firstLineChars="0"/>
-        <w:jc w:val="left"/>
+        <w:jc w:val="both"/>
         <w:textAlignment w:val="auto"/>
         <w:rPr>
           <w:rFonts w:hint="default" w:ascii="Consolas" w:hAnsi="Consolas" w:cs="Consolas"/>
@@ -4070,6 +4087,7 @@
         <w:snapToGrid/>
         <w:spacing w:line="360" w:lineRule="auto"/>
         <w:ind w:firstLine="420" w:firstLineChars="0"/>
+        <w:jc w:val="both"/>
         <w:textAlignment w:val="auto"/>
         <w:rPr>
           <w:rFonts w:hint="default" w:ascii="Consolas" w:hAnsi="Consolas" w:cs="Consolas"/>
@@ -4117,6 +4135,7 @@
         <w:snapToGrid/>
         <w:spacing w:line="360" w:lineRule="auto"/>
         <w:ind w:firstLine="420" w:firstLineChars="0"/>
+        <w:jc w:val="both"/>
         <w:textAlignment w:val="auto"/>
         <w:rPr>
           <w:rFonts w:hint="default" w:ascii="Consolas" w:hAnsi="Consolas" w:cs="Consolas"/>
@@ -4169,6 +4188,7 @@
         <w:snapToGrid/>
         <w:spacing w:line="360" w:lineRule="auto"/>
         <w:ind w:firstLine="420" w:firstLineChars="0"/>
+        <w:jc w:val="both"/>
         <w:textAlignment w:val="auto"/>
         <w:rPr>
           <w:rFonts w:hint="default" w:ascii="Consolas" w:hAnsi="Consolas" w:cs="Consolas"/>
@@ -4361,6 +4381,7 @@
         <w:snapToGrid/>
         <w:spacing w:line="360" w:lineRule="auto"/>
         <w:ind w:firstLine="420" w:firstLineChars="0"/>
+        <w:jc w:val="both"/>
         <w:textAlignment w:val="auto"/>
         <w:rPr>
           <w:rFonts w:hint="default" w:ascii="Consolas" w:hAnsi="Consolas" w:cs="Consolas"/>
@@ -4449,6 +4470,7 @@
       <w:pPr>
         <w:pStyle w:val="3"/>
         <w:bidi w:val="0"/>
+        <w:jc w:val="both"/>
         <w:rPr>
           <w:rFonts w:hint="default" w:ascii="Consolas" w:hAnsi="Consolas" w:cs="Consolas"/>
           <w:lang w:val="en-US" w:eastAsia="zh-CN"/>
@@ -4479,6 +4501,7 @@
         <w:snapToGrid/>
         <w:spacing w:line="360" w:lineRule="auto"/>
         <w:ind w:firstLine="420" w:firstLineChars="200"/>
+        <w:jc w:val="both"/>
         <w:textAlignment w:val="auto"/>
         <w:rPr>
           <w:rFonts w:hint="default" w:ascii="Consolas" w:hAnsi="Consolas" w:cs="Consolas"/>
@@ -4510,6 +4533,7 @@
         <w:snapToGrid/>
         <w:spacing w:line="360" w:lineRule="auto"/>
         <w:ind w:firstLine="420" w:firstLineChars="200"/>
+        <w:jc w:val="both"/>
         <w:textAlignment w:val="auto"/>
         <w:rPr>
           <w:rFonts w:hint="default" w:ascii="Consolas" w:hAnsi="Consolas" w:cs="Consolas"/>
@@ -4541,7 +4565,7 @@
         <w:snapToGrid/>
         <w:spacing w:line="360" w:lineRule="auto"/>
         <w:ind w:firstLine="420" w:firstLineChars="200"/>
-        <w:jc w:val="left"/>
+        <w:jc w:val="both"/>
         <w:textAlignment w:val="auto"/>
         <w:rPr>
           <w:rFonts w:hint="default" w:ascii="Consolas" w:hAnsi="Consolas" w:cs="Consolas"/>
@@ -4611,6 +4635,7 @@
         <w:snapToGrid/>
         <w:spacing w:line="360" w:lineRule="auto"/>
         <w:ind w:firstLine="420" w:firstLineChars="200"/>
+        <w:jc w:val="both"/>
         <w:textAlignment w:val="auto"/>
         <w:rPr>
           <w:rFonts w:hint="default" w:ascii="Consolas" w:hAnsi="Consolas" w:cs="Consolas"/>
@@ -4646,6 +4671,7 @@
         <w:snapToGrid/>
         <w:spacing w:line="360" w:lineRule="auto"/>
         <w:ind w:left="420" w:leftChars="0" w:firstLine="420" w:firstLineChars="200"/>
+        <w:jc w:val="both"/>
         <w:textAlignment w:val="auto"/>
         <w:rPr>
           <w:rFonts w:hint="default" w:ascii="Consolas" w:hAnsi="Consolas" w:cs="Consolas"/>
@@ -4682,32 +4708,10 @@
       </w:r>
       <w:r>
         <w:rPr>
-          <w:rFonts w:hint="default" w:ascii="Consolas" w:hAnsi="Consolas" w:eastAsia="宋体" w:cs="Consolas"/>
-          <w:i w:val="0"/>
-          <w:iCs w:val="0"/>
-          <w:caps w:val="0"/>
-          <w:color w:val="986801"/>
-          <w:spacing w:val="0"/>
-          <w:sz w:val="21"/>
-          <w:szCs w:val="21"/>
-          <w:shd w:val="clear" w:fill="FFFFFF"/>
-          <w:lang w:val="en-US" w:eastAsia="zh-CN"/>
-        </w:rPr>
-        <w:t>ti</w:t>
-      </w:r>
-      <w:r>
-        <w:rPr>
-          <w:rFonts w:hint="default" w:ascii="Consolas" w:hAnsi="Consolas" w:eastAsia="Consolas" w:cs="Consolas"/>
-          <w:i w:val="0"/>
-          <w:iCs w:val="0"/>
-          <w:caps w:val="0"/>
-          <w:color w:val="986801"/>
-          <w:spacing w:val="0"/>
-          <w:sz w:val="21"/>
-          <w:szCs w:val="21"/>
-          <w:shd w:val="clear" w:fill="FFFFFF"/>
-        </w:rPr>
-        <w:t>me_over</w:t>
+          <w:rFonts w:hint="eastAsia" w:ascii="Consolas" w:hAnsi="Consolas" w:cs="Consolas"/>
+          <w:lang w:val="en-US" w:eastAsia="zh-CN"/>
+        </w:rPr>
+        <w:t>time_over</w:t>
       </w:r>
       <w:r>
         <w:rPr>
@@ -4738,6 +4742,7 @@
         <w:snapToGrid/>
         <w:spacing w:line="360" w:lineRule="auto"/>
         <w:ind w:left="420" w:leftChars="0" w:firstLine="420" w:firstLineChars="200"/>
+        <w:jc w:val="both"/>
         <w:textAlignment w:val="auto"/>
         <w:rPr>
           <w:rFonts w:hint="default" w:ascii="Consolas" w:hAnsi="Consolas" w:cs="Consolas"/>
@@ -4794,6 +4799,7 @@
         <w:snapToGrid/>
         <w:spacing w:line="360" w:lineRule="auto"/>
         <w:ind w:left="420" w:leftChars="0" w:firstLine="420" w:firstLineChars="200"/>
+        <w:jc w:val="both"/>
         <w:textAlignment w:val="auto"/>
         <w:rPr>
           <w:rFonts w:hint="default" w:ascii="Consolas" w:hAnsi="Consolas" w:cs="Consolas"/>
@@ -4829,6 +4835,7 @@
         <w:snapToGrid/>
         <w:spacing w:line="360" w:lineRule="auto"/>
         <w:ind w:left="420" w:leftChars="0" w:firstLine="420" w:firstLineChars="200"/>
+        <w:jc w:val="both"/>
         <w:textAlignment w:val="auto"/>
         <w:rPr>
           <w:rFonts w:hint="default" w:ascii="Consolas" w:hAnsi="Consolas" w:cs="Consolas"/>
@@ -4840,58 +4847,7 @@
           <w:rFonts w:hint="eastAsia" w:ascii="Consolas" w:hAnsi="Consolas" w:cs="Consolas"/>
           <w:lang w:val="en-US" w:eastAsia="zh-CN"/>
         </w:rPr>
-        <w:t>warning_line：当rest_time在下降过程中小于等于这个数值时便会触发警告动画，同时发射</w:t>
-      </w:r>
-      <w:r>
-        <w:rPr>
-          <w:rFonts w:hint="default" w:ascii="Consolas" w:hAnsi="Consolas" w:eastAsia="宋体" w:cs="Consolas"/>
-          <w:i w:val="0"/>
-          <w:iCs w:val="0"/>
-          <w:caps w:val="0"/>
-          <w:color w:val="986801"/>
-          <w:spacing w:val="0"/>
-          <w:sz w:val="21"/>
-          <w:szCs w:val="21"/>
-          <w:shd w:val="clear" w:fill="FFFFFF"/>
-          <w:lang w:val="en-US" w:eastAsia="zh-CN"/>
-        </w:rPr>
-        <w:t>ti</w:t>
-      </w:r>
-      <w:r>
-        <w:rPr>
-          <w:rFonts w:hint="default" w:ascii="Consolas" w:hAnsi="Consolas" w:eastAsia="Consolas" w:cs="Consolas"/>
-          <w:i w:val="0"/>
-          <w:iCs w:val="0"/>
-          <w:caps w:val="0"/>
-          <w:color w:val="986801"/>
-          <w:spacing w:val="0"/>
-          <w:sz w:val="21"/>
-          <w:szCs w:val="21"/>
-          <w:shd w:val="clear" w:fill="FFFFFF"/>
-        </w:rPr>
-        <w:t>me_</w:t>
-      </w:r>
-      <w:r>
-        <w:rPr>
-          <w:rFonts w:hint="eastAsia" w:ascii="Consolas" w:hAnsi="Consolas" w:eastAsia="宋体" w:cs="Consolas"/>
-          <w:i w:val="0"/>
-          <w:iCs w:val="0"/>
-          <w:caps w:val="0"/>
-          <w:color w:val="986801"/>
-          <w:spacing w:val="0"/>
-          <w:sz w:val="21"/>
-          <w:szCs w:val="21"/>
-          <w:shd w:val="clear" w:fill="FFFFFF"/>
-          <w:lang w:val="en-US" w:eastAsia="zh-CN"/>
-        </w:rPr>
-        <w:t>warning</w:t>
-      </w:r>
-      <w:r>
-        <w:rPr>
-          <w:rFonts w:hint="eastAsia" w:ascii="Consolas" w:hAnsi="Consolas" w:cs="Consolas"/>
-          <w:lang w:val="en-US" w:eastAsia="zh-CN"/>
-        </w:rPr>
-        <w:t>信号。</w:t>
+        <w:t>warning_line：当rest_time在下降过程中小于等于这个数值时便会触发警告动画，同时发射time_warning信号。</w:t>
       </w:r>
     </w:p>
     <w:p>
@@ -4915,6 +4871,7 @@
         <w:snapToGrid/>
         <w:spacing w:line="360" w:lineRule="auto"/>
         <w:ind w:left="420" w:leftChars="0" w:firstLine="420" w:firstLineChars="200"/>
+        <w:jc w:val="both"/>
         <w:textAlignment w:val="auto"/>
         <w:rPr>
           <w:rFonts w:hint="default" w:ascii="Consolas" w:hAnsi="Consolas" w:cs="Consolas"/>
@@ -4950,6 +4907,7 @@
         <w:snapToGrid/>
         <w:spacing w:line="360" w:lineRule="auto"/>
         <w:ind w:left="420" w:leftChars="0" w:firstLine="420" w:firstLineChars="200"/>
+        <w:jc w:val="both"/>
         <w:textAlignment w:val="auto"/>
         <w:rPr>
           <w:rFonts w:hint="default" w:ascii="Consolas" w:hAnsi="Consolas" w:cs="Consolas"/>
@@ -4985,6 +4943,7 @@
         <w:snapToGrid/>
         <w:spacing w:line="360" w:lineRule="auto"/>
         <w:ind w:left="420" w:leftChars="0" w:firstLine="420" w:firstLineChars="200"/>
+        <w:jc w:val="both"/>
         <w:textAlignment w:val="auto"/>
         <w:rPr>
           <w:rFonts w:hint="default" w:ascii="Consolas" w:hAnsi="Consolas" w:cs="Consolas"/>
@@ -5055,6 +5014,7 @@
         <w:snapToGrid/>
         <w:spacing w:line="360" w:lineRule="auto"/>
         <w:ind w:left="420" w:leftChars="0" w:firstLine="420" w:firstLineChars="200"/>
+        <w:jc w:val="both"/>
         <w:textAlignment w:val="auto"/>
         <w:rPr>
           <w:rFonts w:hint="eastAsia" w:ascii="Consolas" w:hAnsi="Consolas" w:cs="Consolas"/>
@@ -5093,7 +5053,8 @@
         <w:pageBreakBefore w:val="0"/>
         <w:widowControl w:val="0"/>
         <w:numPr>
-          <w:numId w:val="0"/>
+          <w:ilvl w:val="0"/>
+          <w:numId w:val="6"/>
         </w:numPr>
         <w:kinsoku/>
         <w:wordWrap/>
@@ -5105,7 +5066,8 @@
         <w:adjustRightInd/>
         <w:snapToGrid/>
         <w:spacing w:line="360" w:lineRule="auto"/>
-        <w:ind w:firstLine="420" w:firstLineChars="0"/>
+        <w:ind w:left="420" w:leftChars="0" w:firstLine="420" w:firstLineChars="200"/>
+        <w:jc w:val="both"/>
         <w:textAlignment w:val="auto"/>
         <w:rPr>
           <w:rFonts w:hint="eastAsia" w:ascii="Consolas" w:hAnsi="Consolas" w:cs="Consolas"/>
@@ -5117,7 +5079,7 @@
           <w:rFonts w:hint="eastAsia" w:ascii="Consolas" w:hAnsi="Consolas" w:cs="Consolas"/>
           <w:lang w:val="en-US" w:eastAsia="zh-CN"/>
         </w:rPr>
-        <w:t>最后的两个音效分别是在触发警告动画时所播放的音效，以及在进行剩余时间结算时所发出的音效。</w:t>
+        <w:t>最后两个分别是在触发警告动画时所播放的音效，以及在进行剩余时间结算时所发出的音效。</w:t>
       </w:r>
     </w:p>
     <w:p>
@@ -5140,6 +5102,7 @@
         <w:snapToGrid/>
         <w:spacing w:line="360" w:lineRule="auto"/>
         <w:ind w:firstLine="420" w:firstLineChars="200"/>
+        <w:jc w:val="both"/>
         <w:textAlignment w:val="auto"/>
         <w:rPr>
           <w:rFonts w:hint="eastAsia" w:ascii="Consolas" w:hAnsi="Consolas" w:cs="Consolas"/>
@@ -5167,6 +5130,7 @@
         <w:snapToGrid/>
         <w:spacing w:line="360" w:lineRule="auto"/>
         <w:ind w:firstLine="420" w:firstLineChars="200"/>
+        <w:jc w:val="both"/>
         <w:textAlignment w:val="auto"/>
         <w:rPr>
           <w:rFonts w:hint="eastAsia" w:ascii="Consolas" w:hAnsi="Consolas" w:cs="Consolas"/>
@@ -5201,6 +5165,7 @@
         <w:snapToGrid/>
         <w:spacing w:line="360" w:lineRule="auto"/>
         <w:ind w:firstLine="420" w:firstLineChars="200"/>
+        <w:jc w:val="both"/>
         <w:textAlignment w:val="auto"/>
       </w:pPr>
       <w:r>
@@ -5268,6 +5233,7 @@
         <w:snapToGrid/>
         <w:spacing w:line="360" w:lineRule="auto"/>
         <w:ind w:left="420" w:leftChars="0" w:firstLine="420" w:firstLineChars="200"/>
+        <w:jc w:val="both"/>
         <w:textAlignment w:val="auto"/>
         <w:rPr>
           <w:rFonts w:hint="default" w:ascii="Consolas" w:hAnsi="Consolas" w:cs="Consolas"/>
@@ -5317,6 +5283,7 @@
         <w:snapToGrid/>
         <w:spacing w:line="360" w:lineRule="auto"/>
         <w:ind w:left="420" w:leftChars="0" w:firstLine="420" w:firstLineChars="200"/>
+        <w:jc w:val="both"/>
         <w:textAlignment w:val="auto"/>
         <w:rPr>
           <w:rFonts w:hint="default" w:ascii="Consolas" w:hAnsi="Consolas" w:cs="Consolas"/>
@@ -5352,6 +5319,7 @@
         <w:snapToGrid/>
         <w:spacing w:line="360" w:lineRule="auto"/>
         <w:ind w:left="420" w:leftChars="0" w:firstLine="420" w:firstLineChars="200"/>
+        <w:jc w:val="both"/>
         <w:textAlignment w:val="auto"/>
         <w:rPr>
           <w:rFonts w:hint="default" w:ascii="Consolas" w:hAnsi="Consolas" w:cs="Consolas"/>
@@ -5387,6 +5355,7 @@
         <w:snapToGrid/>
         <w:spacing w:line="360" w:lineRule="auto"/>
         <w:ind w:left="420" w:leftChars="0" w:firstLine="420" w:firstLineChars="200"/>
+        <w:jc w:val="both"/>
         <w:textAlignment w:val="auto"/>
         <w:rPr>
           <w:rFonts w:hint="default" w:ascii="Consolas" w:hAnsi="Consolas" w:cs="Consolas"/>
@@ -5422,6 +5391,7 @@
         <w:snapToGrid/>
         <w:spacing w:line="360" w:lineRule="auto"/>
         <w:ind w:left="420" w:leftChars="0" w:firstLine="420" w:firstLineChars="200"/>
+        <w:jc w:val="both"/>
         <w:textAlignment w:val="auto"/>
         <w:rPr>
           <w:rFonts w:hint="default" w:ascii="Consolas" w:hAnsi="Consolas" w:cs="Consolas"/>
@@ -5457,6 +5427,7 @@
         <w:snapToGrid/>
         <w:spacing w:line="360" w:lineRule="auto"/>
         <w:ind w:left="420" w:leftChars="0" w:firstLine="420" w:firstLineChars="200"/>
+        <w:jc w:val="both"/>
         <w:textAlignment w:val="auto"/>
         <w:rPr>
           <w:rFonts w:hint="default" w:ascii="Consolas" w:hAnsi="Consolas" w:cs="Consolas"/>
@@ -5609,6 +5580,7 @@
       <w:pPr>
         <w:pStyle w:val="3"/>
         <w:bidi w:val="0"/>
+        <w:jc w:val="both"/>
         <w:rPr>
           <w:rFonts w:hint="eastAsia" w:ascii="Consolas" w:hAnsi="Consolas" w:cs="Consolas"/>
           <w:lang w:val="en-US" w:eastAsia="zh-CN"/>
@@ -5660,6 +5632,7 @@
         <w:snapToGrid/>
         <w:spacing w:line="360" w:lineRule="auto"/>
         <w:ind w:firstLine="420" w:firstLineChars="200"/>
+        <w:jc w:val="both"/>
         <w:textAlignment w:val="auto"/>
         <w:rPr>
           <w:rFonts w:hint="eastAsia" w:ascii="Consolas" w:hAnsi="Consolas" w:cs="Consolas"/>
@@ -5691,6 +5664,7 @@
         <w:snapToGrid/>
         <w:spacing w:line="360" w:lineRule="auto"/>
         <w:ind w:firstLine="420" w:firstLineChars="200"/>
+        <w:jc w:val="both"/>
         <w:textAlignment w:val="auto"/>
       </w:pPr>
       <w:r>
@@ -5758,6 +5732,7 @@
         <w:snapToGrid/>
         <w:spacing w:line="360" w:lineRule="auto"/>
         <w:ind w:left="420" w:leftChars="0" w:firstLine="420" w:firstLineChars="200"/>
+        <w:jc w:val="both"/>
         <w:textAlignment w:val="auto"/>
         <w:rPr>
           <w:rFonts w:hint="default"/>
@@ -5793,6 +5768,7 @@
         <w:snapToGrid/>
         <w:spacing w:line="360" w:lineRule="auto"/>
         <w:ind w:left="420" w:leftChars="0" w:firstLine="420" w:firstLineChars="200"/>
+        <w:jc w:val="both"/>
         <w:textAlignment w:val="auto"/>
         <w:rPr>
           <w:rFonts w:hint="default"/>
@@ -5828,6 +5804,7 @@
         <w:snapToGrid/>
         <w:spacing w:line="360" w:lineRule="auto"/>
         <w:ind w:left="420" w:leftChars="0" w:firstLine="420" w:firstLineChars="200"/>
+        <w:jc w:val="both"/>
         <w:textAlignment w:val="auto"/>
         <w:rPr>
           <w:rFonts w:hint="default"/>
@@ -5863,9 +5840,10 @@
         <w:snapToGrid/>
         <w:spacing w:line="360" w:lineRule="auto"/>
         <w:ind w:left="420" w:leftChars="0" w:firstLine="420" w:firstLineChars="200"/>
+        <w:jc w:val="both"/>
         <w:textAlignment w:val="auto"/>
         <w:rPr>
-          <w:rFonts w:hint="default"/>
+          <w:rFonts w:hint="eastAsia" w:ascii="Consolas" w:hAnsi="Consolas" w:cs="Consolas"/>
           <w:lang w:val="en-US" w:eastAsia="zh-CN"/>
         </w:rPr>
       </w:pPr>
@@ -5898,7 +5876,8 @@
         <w:pageBreakBefore w:val="0"/>
         <w:widowControl w:val="0"/>
         <w:numPr>
-          <w:numId w:val="0"/>
+          <w:ilvl w:val="0"/>
+          <w:numId w:val="6"/>
         </w:numPr>
         <w:kinsoku/>
         <w:wordWrap/>
@@ -5910,7 +5889,8 @@
         <w:adjustRightInd/>
         <w:snapToGrid/>
         <w:spacing w:line="360" w:lineRule="auto"/>
-        <w:ind w:leftChars="200" w:firstLine="420" w:firstLineChars="200"/>
+        <w:ind w:left="420" w:leftChars="0" w:firstLine="420" w:firstLineChars="200"/>
+        <w:jc w:val="both"/>
         <w:textAlignment w:val="auto"/>
         <w:rPr>
           <w:rFonts w:hint="eastAsia" w:ascii="Consolas" w:hAnsi="Consolas" w:cs="Consolas"/>
@@ -5922,7 +5902,7 @@
           <w:rFonts w:hint="eastAsia" w:ascii="Consolas" w:hAnsi="Consolas" w:cs="Consolas"/>
           <w:lang w:val="en-US" w:eastAsia="zh-CN"/>
         </w:rPr>
-        <w:t>最后就是通关时所播放的音效了。</w:t>
+        <w:t>以及通关时所播放的音效。</w:t>
       </w:r>
     </w:p>
     <w:p>
@@ -5945,6 +5925,7 @@
         <w:snapToGrid/>
         <w:spacing w:line="360" w:lineRule="auto"/>
         <w:ind w:leftChars="200" w:firstLine="420" w:firstLineChars="200"/>
+        <w:jc w:val="both"/>
         <w:textAlignment w:val="auto"/>
         <w:rPr>
           <w:rFonts w:hint="eastAsia" w:ascii="Consolas" w:hAnsi="Consolas" w:cs="Consolas"/>
@@ -5979,6 +5960,7 @@
         <w:snapToGrid/>
         <w:spacing w:line="360" w:lineRule="auto"/>
         <w:ind w:leftChars="200" w:firstLine="420" w:firstLineChars="200"/>
+        <w:jc w:val="both"/>
         <w:textAlignment w:val="auto"/>
       </w:pPr>
       <w:r>
@@ -6046,6 +6028,7 @@
         <w:snapToGrid/>
         <w:spacing w:line="360" w:lineRule="auto"/>
         <w:ind w:left="420" w:leftChars="0" w:firstLine="420" w:firstLineChars="200"/>
+        <w:jc w:val="both"/>
         <w:textAlignment w:val="auto"/>
         <w:rPr>
           <w:rFonts w:hint="default" w:ascii="Consolas" w:hAnsi="Consolas" w:cs="Consolas" w:eastAsiaTheme="minorEastAsia"/>
@@ -6088,6 +6071,7 @@
         <w:snapToGrid/>
         <w:spacing w:line="360" w:lineRule="auto"/>
         <w:ind w:left="420" w:leftChars="0" w:firstLine="420" w:firstLineChars="200"/>
+        <w:jc w:val="both"/>
         <w:textAlignment w:val="auto"/>
         <w:rPr>
           <w:rFonts w:hint="default" w:ascii="Consolas" w:hAnsi="Consolas" w:cs="Consolas" w:eastAsiaTheme="minorEastAsia"/>
@@ -6123,6 +6107,7 @@
         <w:snapToGrid/>
         <w:spacing w:line="360" w:lineRule="auto"/>
         <w:ind w:left="420" w:leftChars="0" w:firstLine="420" w:firstLineChars="200"/>
+        <w:jc w:val="both"/>
         <w:textAlignment w:val="auto"/>
         <w:rPr>
           <w:rFonts w:hint="default" w:ascii="Consolas" w:hAnsi="Consolas" w:cs="Consolas" w:eastAsiaTheme="minorEastAsia"/>
@@ -6371,25 +6356,16 @@
         <w:jc w:val="both"/>
         <w:textAlignment w:val="auto"/>
         <w:rPr>
-          <w:rFonts w:hint="default" w:ascii="Consolas" w:hAnsi="Consolas" w:cs="Consolas"/>
-          <w:lang w:val="en-US" w:eastAsia="zh-CN"/>
-        </w:rPr>
-      </w:pPr>
-      <w:r>
-        <w:rPr>
-          <w:rFonts w:hint="eastAsia" w:ascii="Consolas" w:hAnsi="Consolas" w:cs="Consolas"/>
-          <w:lang w:val="en-US" w:eastAsia="zh-CN"/>
-        </w:rPr>
-        <w:t>注意：上图中添加/移除阻塞者的操作可以在任意时刻进行，且并非</w:t>
-      </w:r>
-      <w:bookmarkStart w:id="0" w:name="_GoBack"/>
-      <w:bookmarkEnd w:id="0"/>
-      <w:r>
-        <w:rPr>
-          <w:rFonts w:hint="eastAsia" w:ascii="Consolas" w:hAnsi="Consolas" w:cs="Consolas"/>
-          <w:lang w:val="en-US" w:eastAsia="zh-CN"/>
-        </w:rPr>
-        <w:t>多线程操作。</w:t>
+          <w:rFonts w:hint="eastAsia" w:ascii="Consolas" w:hAnsi="Consolas" w:cs="Consolas"/>
+          <w:lang w:val="en-US" w:eastAsia="zh-CN"/>
+        </w:rPr>
+      </w:pPr>
+      <w:r>
+        <w:rPr>
+          <w:rFonts w:hint="eastAsia" w:ascii="Consolas" w:hAnsi="Consolas" w:cs="Consolas"/>
+          <w:lang w:val="en-US" w:eastAsia="zh-CN"/>
+        </w:rPr>
+        <w:t>注意：上图中添加/移除阻塞者的操作可以在任意时刻进行，且并非多线程操作。其中的stage_2_blocker便为所谓的“阻塞者”。</w:t>
       </w:r>
     </w:p>
     <w:p>
@@ -6419,6 +6395,2295 @@
           <w:lang w:val="en-US" w:eastAsia="zh-CN"/>
         </w:rPr>
       </w:pPr>
+      <w:r>
+        <w:rPr>
+          <w:rFonts w:hint="eastAsia" w:ascii="Consolas" w:hAnsi="Consolas" w:cs="Consolas"/>
+          <w:lang w:val="en-US" w:eastAsia="zh-CN"/>
+        </w:rPr>
+        <w:t>TimeDown进行结算，本质上就是将LevelCompletion的completed信号连接在了某个方法上，让TimeDown的CountDown子节点暂停计时，然后将completion_stage_1_done连接在某个方法上，使其进入结算状态，在进入结算状态之前，TimeDown就调用了LevelCompletion的add_stage_2_blocker()方法（参数为self）以阻塞其立即结束第二阶段，等TimeDown结算完毕后，调用LevelCompletion的remove_stage_2_blocker()方法（参数为self），取消阻塞。在阻塞期间，LevelCompletion实际上是进入了一个小的帧循环状态，每一帧都会检查是否还存有阻塞者，在结算结束后，阻塞者被清空，此时就会结束第二阶段。</w:t>
+      </w:r>
+    </w:p>
+    <w:p>
+      <w:pPr>
+        <w:pStyle w:val="3"/>
+        <w:bidi w:val="0"/>
+        <w:rPr>
+          <w:rFonts w:hint="eastAsia" w:ascii="Consolas" w:hAnsi="Consolas" w:cs="Consolas"/>
+          <w:lang w:val="en-US" w:eastAsia="zh-CN"/>
+        </w:rPr>
+      </w:pPr>
+      <w:r>
+        <w:rPr>
+          <w:rFonts w:hint="default" w:ascii="Consolas" w:hAnsi="Consolas" w:cs="Consolas"/>
+          <w:lang w:val="en-US" w:eastAsia="zh-CN"/>
+        </w:rPr>
+        <w:t>1.2.</w:t>
+      </w:r>
+      <w:r>
+        <w:rPr>
+          <w:rFonts w:hint="eastAsia" w:ascii="Consolas" w:hAnsi="Consolas" w:cs="Consolas"/>
+          <w:lang w:val="en-US" w:eastAsia="zh-CN"/>
+        </w:rPr>
+        <w:t>4 CoinToLife</w:t>
+      </w:r>
+    </w:p>
+    <w:p>
+      <w:pPr>
+        <w:keepNext w:val="0"/>
+        <w:keepLines w:val="0"/>
+        <w:pageBreakBefore w:val="0"/>
+        <w:widowControl w:val="0"/>
+        <w:kinsoku/>
+        <w:wordWrap/>
+        <w:overflowPunct/>
+        <w:topLinePunct w:val="0"/>
+        <w:autoSpaceDE/>
+        <w:autoSpaceDN/>
+        <w:bidi w:val="0"/>
+        <w:adjustRightInd/>
+        <w:snapToGrid/>
+        <w:spacing w:line="360" w:lineRule="auto"/>
+        <w:ind w:firstLine="420" w:firstLineChars="200"/>
+        <w:textAlignment w:val="auto"/>
+        <w:rPr>
+          <w:rFonts w:hint="default" w:ascii="Consolas" w:hAnsi="Consolas" w:cs="Consolas"/>
+          <w:lang w:val="en-US" w:eastAsia="zh-CN"/>
+        </w:rPr>
+      </w:pPr>
+      <w:r>
+        <w:rPr>
+          <w:rFonts w:hint="eastAsia" w:ascii="Consolas" w:hAnsi="Consolas" w:cs="Consolas"/>
+          <w:lang w:val="en-US" w:eastAsia="zh-CN"/>
+        </w:rPr>
+        <w:t>这个组件也是相对比较简单的一个。其属性如下图所示：</w:t>
+      </w:r>
+    </w:p>
+    <w:p>
+      <w:pPr>
+        <w:keepNext w:val="0"/>
+        <w:keepLines w:val="0"/>
+        <w:pageBreakBefore w:val="0"/>
+        <w:widowControl w:val="0"/>
+        <w:numPr>
+          <w:numId w:val="0"/>
+        </w:numPr>
+        <w:kinsoku/>
+        <w:wordWrap/>
+        <w:overflowPunct/>
+        <w:topLinePunct w:val="0"/>
+        <w:autoSpaceDE/>
+        <w:autoSpaceDN/>
+        <w:bidi w:val="0"/>
+        <w:adjustRightInd/>
+        <w:snapToGrid/>
+        <w:spacing w:line="360" w:lineRule="auto"/>
+        <w:ind w:firstLine="420" w:firstLineChars="200"/>
+        <w:jc w:val="both"/>
+        <w:textAlignment w:val="auto"/>
+      </w:pPr>
+      <w:r>
+        <w:drawing>
+          <wp:inline distT="0" distB="0" distL="114300" distR="114300">
+            <wp:extent cx="2419350" cy="1628775"/>
+            <wp:effectExtent l="0" t="0" r="0" b="9525"/>
+            <wp:docPr id="16" name="图片 13"/>
+            <wp:cNvGraphicFramePr>
+              <a:graphicFrameLocks xmlns:a="http://schemas.openxmlformats.org/drawingml/2006/main" noChangeAspect="1"/>
+            </wp:cNvGraphicFramePr>
+            <a:graphic xmlns:a="http://schemas.openxmlformats.org/drawingml/2006/main">
+              <a:graphicData uri="http://schemas.openxmlformats.org/drawingml/2006/picture">
+                <pic:pic xmlns:pic="http://schemas.openxmlformats.org/drawingml/2006/picture">
+                  <pic:nvPicPr>
+                    <pic:cNvPr id="16" name="图片 13"/>
+                    <pic:cNvPicPr>
+                      <a:picLocks noChangeAspect="1"/>
+                    </pic:cNvPicPr>
+                  </pic:nvPicPr>
+                  <pic:blipFill>
+                    <a:blip r:embed="rId17"/>
+                    <a:stretch>
+                      <a:fillRect/>
+                    </a:stretch>
+                  </pic:blipFill>
+                  <pic:spPr>
+                    <a:xfrm>
+                      <a:off x="0" y="0"/>
+                      <a:ext cx="2419350" cy="1628775"/>
+                    </a:xfrm>
+                    <a:prstGeom prst="rect">
+                      <a:avLst/>
+                    </a:prstGeom>
+                    <a:noFill/>
+                    <a:ln>
+                      <a:noFill/>
+                    </a:ln>
+                  </pic:spPr>
+                </pic:pic>
+              </a:graphicData>
+            </a:graphic>
+          </wp:inline>
+        </w:drawing>
+      </w:r>
+    </w:p>
+    <w:p>
+      <w:pPr>
+        <w:keepNext w:val="0"/>
+        <w:keepLines w:val="0"/>
+        <w:pageBreakBefore w:val="0"/>
+        <w:widowControl w:val="0"/>
+        <w:numPr>
+          <w:ilvl w:val="0"/>
+          <w:numId w:val="6"/>
+        </w:numPr>
+        <w:kinsoku/>
+        <w:wordWrap/>
+        <w:overflowPunct/>
+        <w:topLinePunct w:val="0"/>
+        <w:autoSpaceDE/>
+        <w:autoSpaceDN/>
+        <w:bidi w:val="0"/>
+        <w:adjustRightInd/>
+        <w:snapToGrid/>
+        <w:spacing w:line="360" w:lineRule="auto"/>
+        <w:ind w:left="420" w:leftChars="0" w:firstLine="420" w:firstLineChars="200"/>
+        <w:jc w:val="both"/>
+        <w:textAlignment w:val="auto"/>
+        <w:rPr>
+          <w:rFonts w:hint="default" w:ascii="Consolas" w:hAnsi="Consolas" w:cs="Consolas"/>
+          <w:lang w:val="en-US" w:eastAsia="zh-CN"/>
+        </w:rPr>
+      </w:pPr>
+      <w:r>
+        <w:rPr>
+          <w:rFonts w:hint="default" w:ascii="Consolas" w:hAnsi="Consolas" w:cs="Consolas"/>
+          <w:lang w:val="en-US" w:eastAsia="zh-CN"/>
+        </w:rPr>
+        <w:t>bonus_li</w:t>
+      </w:r>
+      <w:r>
+        <w:rPr>
+          <w:rFonts w:hint="eastAsia" w:ascii="Consolas" w:hAnsi="Consolas" w:cs="Consolas"/>
+          <w:lang w:val="en-US" w:eastAsia="zh-CN"/>
+        </w:rPr>
+        <w:t>ne</w:t>
+      </w:r>
+      <w:r>
+        <w:rPr>
+          <w:rFonts w:hint="default" w:ascii="Consolas" w:hAnsi="Consolas" w:cs="Consolas"/>
+          <w:lang w:val="en-US" w:eastAsia="zh-CN"/>
+        </w:rPr>
+        <w:t>：</w:t>
+      </w:r>
+      <w:r>
+        <w:rPr>
+          <w:rFonts w:hint="eastAsia" w:ascii="Consolas" w:hAnsi="Consolas" w:cs="Consolas"/>
+          <w:lang w:val="en-US" w:eastAsia="zh-CN"/>
+        </w:rPr>
+        <w:t>当金币数超过该数值时会奖命。</w:t>
+      </w:r>
+    </w:p>
+    <w:p>
+      <w:pPr>
+        <w:keepNext w:val="0"/>
+        <w:keepLines w:val="0"/>
+        <w:pageBreakBefore w:val="0"/>
+        <w:widowControl w:val="0"/>
+        <w:numPr>
+          <w:ilvl w:val="0"/>
+          <w:numId w:val="6"/>
+        </w:numPr>
+        <w:kinsoku/>
+        <w:wordWrap/>
+        <w:overflowPunct/>
+        <w:topLinePunct w:val="0"/>
+        <w:autoSpaceDE/>
+        <w:autoSpaceDN/>
+        <w:bidi w:val="0"/>
+        <w:adjustRightInd/>
+        <w:snapToGrid/>
+        <w:spacing w:line="360" w:lineRule="auto"/>
+        <w:ind w:left="420" w:leftChars="0" w:firstLine="420" w:firstLineChars="200"/>
+        <w:jc w:val="both"/>
+        <w:textAlignment w:val="auto"/>
+        <w:rPr>
+          <w:rFonts w:hint="default" w:ascii="Consolas" w:hAnsi="Consolas" w:cs="Consolas"/>
+          <w:lang w:val="en-US" w:eastAsia="zh-CN"/>
+        </w:rPr>
+      </w:pPr>
+      <w:r>
+        <w:rPr>
+          <w:rFonts w:hint="eastAsia" w:ascii="Consolas" w:hAnsi="Consolas" w:cs="Consolas"/>
+          <w:lang w:val="en-US" w:eastAsia="zh-CN"/>
+        </w:rPr>
+        <w:t>bonus_lives：当金币数超过该数值时会奖多少条命，默认1条命。</w:t>
+      </w:r>
+    </w:p>
+    <w:p>
+      <w:pPr>
+        <w:keepNext w:val="0"/>
+        <w:keepLines w:val="0"/>
+        <w:pageBreakBefore w:val="0"/>
+        <w:widowControl w:val="0"/>
+        <w:numPr>
+          <w:ilvl w:val="0"/>
+          <w:numId w:val="6"/>
+        </w:numPr>
+        <w:kinsoku/>
+        <w:wordWrap/>
+        <w:overflowPunct/>
+        <w:topLinePunct w:val="0"/>
+        <w:autoSpaceDE/>
+        <w:autoSpaceDN/>
+        <w:bidi w:val="0"/>
+        <w:adjustRightInd/>
+        <w:snapToGrid/>
+        <w:spacing w:line="360" w:lineRule="auto"/>
+        <w:ind w:left="420" w:leftChars="0" w:firstLine="420" w:firstLineChars="200"/>
+        <w:jc w:val="both"/>
+        <w:textAlignment w:val="auto"/>
+        <w:rPr>
+          <w:rFonts w:hint="default" w:ascii="Consolas" w:hAnsi="Consolas" w:cs="Consolas"/>
+          <w:lang w:val="en-US" w:eastAsia="zh-CN"/>
+        </w:rPr>
+      </w:pPr>
+      <w:r>
+        <w:rPr>
+          <w:rFonts w:hint="eastAsia" w:ascii="Consolas" w:hAnsi="Consolas" w:cs="Consolas"/>
+          <w:lang w:val="en-US" w:eastAsia="zh-CN"/>
+        </w:rPr>
+        <w:t>以及一个奖命音效。</w:t>
+      </w:r>
+    </w:p>
+    <w:p>
+      <w:pPr>
+        <w:keepNext w:val="0"/>
+        <w:keepLines w:val="0"/>
+        <w:pageBreakBefore w:val="0"/>
+        <w:widowControl w:val="0"/>
+        <w:numPr>
+          <w:numId w:val="0"/>
+        </w:numPr>
+        <w:kinsoku/>
+        <w:wordWrap/>
+        <w:overflowPunct/>
+        <w:topLinePunct w:val="0"/>
+        <w:autoSpaceDE/>
+        <w:autoSpaceDN/>
+        <w:bidi w:val="0"/>
+        <w:adjustRightInd/>
+        <w:snapToGrid/>
+        <w:spacing w:line="360" w:lineRule="auto"/>
+        <w:ind w:firstLine="420" w:firstLineChars="0"/>
+        <w:jc w:val="both"/>
+        <w:textAlignment w:val="auto"/>
+        <w:rPr>
+          <w:rFonts w:hint="eastAsia" w:ascii="Consolas" w:hAnsi="Consolas" w:cs="Consolas"/>
+          <w:lang w:val="en-US" w:eastAsia="zh-CN"/>
+        </w:rPr>
+      </w:pPr>
+      <w:r>
+        <w:rPr>
+          <w:rFonts w:hint="eastAsia" w:ascii="Consolas" w:hAnsi="Consolas" w:cs="Consolas"/>
+          <w:lang w:val="en-US" w:eastAsia="zh-CN"/>
+        </w:rPr>
+        <w:t>其代码实现如下所示（位于_ready()函数内）：</w:t>
+      </w:r>
+    </w:p>
+    <w:p>
+      <w:pPr>
+        <w:keepNext w:val="0"/>
+        <w:keepLines w:val="0"/>
+        <w:widowControl/>
+        <w:numPr>
+          <w:ilvl w:val="0"/>
+          <w:numId w:val="7"/>
+        </w:numPr>
+        <w:suppressLineNumbers w:val="0"/>
+        <w:pBdr>
+          <w:top w:val="none" w:color="auto" w:sz="0" w:space="0"/>
+          <w:left w:val="single" w:color="6CE26C" w:sz="18" w:space="7"/>
+          <w:bottom w:val="none" w:color="auto" w:sz="0" w:space="0"/>
+          <w:right w:val="none" w:color="auto" w:sz="0" w:space="0"/>
+        </w:pBdr>
+        <w:shd w:val="clear" w:fill="F8F8F8"/>
+        <w:spacing w:before="0" w:beforeAutospacing="0" w:after="0" w:afterAutospacing="0" w:line="270" w:lineRule="atLeast"/>
+        <w:ind w:left="676" w:right="0" w:hanging="360"/>
+        <w:jc w:val="left"/>
+        <w:rPr>
+          <w:color w:val="5C5C5C"/>
+        </w:rPr>
+      </w:pPr>
+      <w:r>
+        <w:rPr>
+          <w:rFonts w:ascii="Consolas" w:hAnsi="Consolas" w:eastAsia="Consolas" w:cs="Consolas"/>
+          <w:i w:val="0"/>
+          <w:iCs w:val="0"/>
+          <w:caps w:val="0"/>
+          <w:color w:val="5C5C5C"/>
+          <w:spacing w:val="0"/>
+          <w:sz w:val="21"/>
+          <w:szCs w:val="21"/>
+          <w:bdr w:val="none" w:color="auto" w:sz="0" w:space="0"/>
+          <w:shd w:val="clear" w:fill="F8F8F8"/>
+        </w:rPr>
+        <w:t>Character.Data.get_signals().data_updated.connect(</w:t>
+      </w:r>
+      <w:r>
+        <w:rPr>
+          <w:rFonts w:hint="default" w:ascii="Consolas" w:hAnsi="Consolas" w:eastAsia="Consolas" w:cs="Consolas"/>
+          <w:i w:val="0"/>
+          <w:iCs w:val="0"/>
+          <w:caps w:val="0"/>
+          <w:color w:val="A626A4"/>
+          <w:spacing w:val="0"/>
+          <w:sz w:val="21"/>
+          <w:szCs w:val="21"/>
+          <w:bdr w:val="none" w:color="auto" w:sz="0" w:space="0"/>
+          <w:shd w:val="clear" w:fill="F8F8F8"/>
+        </w:rPr>
+        <w:t>func</w:t>
+      </w:r>
+      <w:r>
+        <w:rPr>
+          <w:rFonts w:hint="default" w:ascii="Consolas" w:hAnsi="Consolas" w:eastAsia="Consolas" w:cs="Consolas"/>
+          <w:i w:val="0"/>
+          <w:iCs w:val="0"/>
+          <w:caps w:val="0"/>
+          <w:color w:val="5C5C5C"/>
+          <w:spacing w:val="0"/>
+          <w:sz w:val="21"/>
+          <w:szCs w:val="21"/>
+          <w:bdr w:val="none" w:color="auto" w:sz="0" w:space="0"/>
+          <w:shd w:val="clear" w:fill="F8F8F8"/>
+        </w:rPr>
+        <w:t>(</w:t>
+      </w:r>
+      <w:r>
+        <w:rPr>
+          <w:rFonts w:hint="default" w:ascii="Consolas" w:hAnsi="Consolas" w:eastAsia="Consolas" w:cs="Consolas"/>
+          <w:i w:val="0"/>
+          <w:iCs w:val="0"/>
+          <w:caps w:val="0"/>
+          <w:color w:val="A626A4"/>
+          <w:spacing w:val="0"/>
+          <w:sz w:val="21"/>
+          <w:szCs w:val="21"/>
+          <w:bdr w:val="none" w:color="auto" w:sz="0" w:space="0"/>
+          <w:shd w:val="clear" w:fill="F8F8F8"/>
+        </w:rPr>
+        <w:t>type</w:t>
+      </w:r>
+      <w:r>
+        <w:rPr>
+          <w:rFonts w:hint="default" w:ascii="Consolas" w:hAnsi="Consolas" w:eastAsia="Consolas" w:cs="Consolas"/>
+          <w:i w:val="0"/>
+          <w:iCs w:val="0"/>
+          <w:caps w:val="0"/>
+          <w:color w:val="5C5C5C"/>
+          <w:spacing w:val="0"/>
+          <w:sz w:val="21"/>
+          <w:szCs w:val="21"/>
+          <w:bdr w:val="none" w:color="auto" w:sz="0" w:space="0"/>
+          <w:shd w:val="clear" w:fill="F8F8F8"/>
+        </w:rPr>
+        <w:t>: Character.Data.DataSignal.Value, value: </w:t>
+      </w:r>
+      <w:r>
+        <w:rPr>
+          <w:rFonts w:hint="default" w:ascii="Consolas" w:hAnsi="Consolas" w:eastAsia="Consolas" w:cs="Consolas"/>
+          <w:i w:val="0"/>
+          <w:iCs w:val="0"/>
+          <w:caps w:val="0"/>
+          <w:color w:val="A626A4"/>
+          <w:spacing w:val="0"/>
+          <w:sz w:val="21"/>
+          <w:szCs w:val="21"/>
+          <w:bdr w:val="none" w:color="auto" w:sz="0" w:space="0"/>
+          <w:shd w:val="clear" w:fill="F8F8F8"/>
+        </w:rPr>
+        <w:t>int</w:t>
+      </w:r>
+      <w:r>
+        <w:rPr>
+          <w:rFonts w:hint="default" w:ascii="Consolas" w:hAnsi="Consolas" w:eastAsia="Consolas" w:cs="Consolas"/>
+          <w:i w:val="0"/>
+          <w:iCs w:val="0"/>
+          <w:caps w:val="0"/>
+          <w:color w:val="5C5C5C"/>
+          <w:spacing w:val="0"/>
+          <w:sz w:val="21"/>
+          <w:szCs w:val="21"/>
+          <w:bdr w:val="none" w:color="auto" w:sz="0" w:space="0"/>
+          <w:shd w:val="clear" w:fill="F8F8F8"/>
+        </w:rPr>
+        <w:t>) -&gt; </w:t>
+      </w:r>
+      <w:r>
+        <w:rPr>
+          <w:rFonts w:hint="default" w:ascii="Consolas" w:hAnsi="Consolas" w:eastAsia="Consolas" w:cs="Consolas"/>
+          <w:i w:val="0"/>
+          <w:iCs w:val="0"/>
+          <w:caps w:val="0"/>
+          <w:color w:val="4078F2"/>
+          <w:spacing w:val="0"/>
+          <w:sz w:val="21"/>
+          <w:szCs w:val="21"/>
+          <w:bdr w:val="none" w:color="auto" w:sz="0" w:space="0"/>
+          <w:shd w:val="clear" w:fill="F8F8F8"/>
+        </w:rPr>
+        <w:t>void</w:t>
+      </w:r>
+      <w:r>
+        <w:rPr>
+          <w:rFonts w:hint="default" w:ascii="Consolas" w:hAnsi="Consolas" w:eastAsia="Consolas" w:cs="Consolas"/>
+          <w:i w:val="0"/>
+          <w:iCs w:val="0"/>
+          <w:caps w:val="0"/>
+          <w:color w:val="5C5C5C"/>
+          <w:spacing w:val="0"/>
+          <w:sz w:val="21"/>
+          <w:szCs w:val="21"/>
+          <w:bdr w:val="none" w:color="auto" w:sz="0" w:space="0"/>
+          <w:shd w:val="clear" w:fill="F8F8F8"/>
+        </w:rPr>
+        <w:t>:</w:t>
+      </w:r>
+    </w:p>
+    <w:p>
+      <w:pPr>
+        <w:keepNext w:val="0"/>
+        <w:keepLines w:val="0"/>
+        <w:widowControl/>
+        <w:numPr>
+          <w:ilvl w:val="0"/>
+          <w:numId w:val="7"/>
+        </w:numPr>
+        <w:suppressLineNumbers w:val="0"/>
+        <w:pBdr>
+          <w:top w:val="none" w:color="auto" w:sz="0" w:space="0"/>
+          <w:left w:val="single" w:color="6CE26C" w:sz="18" w:space="7"/>
+          <w:bottom w:val="none" w:color="auto" w:sz="0" w:space="0"/>
+          <w:right w:val="none" w:color="auto" w:sz="0" w:space="0"/>
+        </w:pBdr>
+        <w:shd w:val="clear" w:fill="FFFFFF"/>
+        <w:spacing w:before="0" w:beforeAutospacing="0" w:after="0" w:afterAutospacing="0" w:line="270" w:lineRule="atLeast"/>
+        <w:ind w:left="676" w:right="0" w:hanging="360"/>
+        <w:jc w:val="left"/>
+        <w:rPr>
+          <w:color w:val="5C5C5C"/>
+        </w:rPr>
+      </w:pPr>
+      <w:r>
+        <w:rPr>
+          <w:rFonts w:hint="default" w:ascii="Consolas" w:hAnsi="Consolas" w:eastAsia="Consolas" w:cs="Consolas"/>
+          <w:i w:val="0"/>
+          <w:iCs w:val="0"/>
+          <w:caps w:val="0"/>
+          <w:color w:val="5C5C5C"/>
+          <w:spacing w:val="0"/>
+          <w:sz w:val="21"/>
+          <w:szCs w:val="21"/>
+          <w:bdr w:val="none" w:color="auto" w:sz="0" w:space="0"/>
+          <w:shd w:val="clear" w:fill="FFFFFF"/>
+        </w:rPr>
+        <w:t>  </w:t>
+      </w:r>
+      <w:r>
+        <w:rPr>
+          <w:rFonts w:hint="default" w:ascii="Consolas" w:hAnsi="Consolas" w:eastAsia="Consolas" w:cs="Consolas"/>
+          <w:i w:val="0"/>
+          <w:iCs w:val="0"/>
+          <w:caps w:val="0"/>
+          <w:color w:val="A626A4"/>
+          <w:spacing w:val="0"/>
+          <w:sz w:val="21"/>
+          <w:szCs w:val="21"/>
+          <w:bdr w:val="none" w:color="auto" w:sz="0" w:space="0"/>
+          <w:shd w:val="clear" w:fill="FFFFFF"/>
+        </w:rPr>
+        <w:t>if</w:t>
+      </w:r>
+      <w:r>
+        <w:rPr>
+          <w:rFonts w:hint="default" w:ascii="Consolas" w:hAnsi="Consolas" w:eastAsia="Consolas" w:cs="Consolas"/>
+          <w:i w:val="0"/>
+          <w:iCs w:val="0"/>
+          <w:caps w:val="0"/>
+          <w:color w:val="5C5C5C"/>
+          <w:spacing w:val="0"/>
+          <w:sz w:val="21"/>
+          <w:szCs w:val="21"/>
+          <w:bdr w:val="none" w:color="auto" w:sz="0" w:space="0"/>
+          <w:shd w:val="clear" w:fill="FFFFFF"/>
+        </w:rPr>
+        <w:t> </w:t>
+      </w:r>
+      <w:r>
+        <w:rPr>
+          <w:rFonts w:hint="default" w:ascii="Consolas" w:hAnsi="Consolas" w:eastAsia="Consolas" w:cs="Consolas"/>
+          <w:i w:val="0"/>
+          <w:iCs w:val="0"/>
+          <w:caps w:val="0"/>
+          <w:color w:val="A626A4"/>
+          <w:spacing w:val="0"/>
+          <w:sz w:val="21"/>
+          <w:szCs w:val="21"/>
+          <w:bdr w:val="none" w:color="auto" w:sz="0" w:space="0"/>
+          <w:shd w:val="clear" w:fill="FFFFFF"/>
+        </w:rPr>
+        <w:t>type</w:t>
+      </w:r>
+      <w:r>
+        <w:rPr>
+          <w:rFonts w:hint="default" w:ascii="Consolas" w:hAnsi="Consolas" w:eastAsia="Consolas" w:cs="Consolas"/>
+          <w:i w:val="0"/>
+          <w:iCs w:val="0"/>
+          <w:caps w:val="0"/>
+          <w:color w:val="5C5C5C"/>
+          <w:spacing w:val="0"/>
+          <w:sz w:val="21"/>
+          <w:szCs w:val="21"/>
+          <w:bdr w:val="none" w:color="auto" w:sz="0" w:space="0"/>
+          <w:shd w:val="clear" w:fill="FFFFFF"/>
+        </w:rPr>
+        <w:t> == Character.Data.DataSignal.Value.COINS:</w:t>
+      </w:r>
+    </w:p>
+    <w:p>
+      <w:pPr>
+        <w:keepNext w:val="0"/>
+        <w:keepLines w:val="0"/>
+        <w:widowControl/>
+        <w:numPr>
+          <w:ilvl w:val="0"/>
+          <w:numId w:val="7"/>
+        </w:numPr>
+        <w:suppressLineNumbers w:val="0"/>
+        <w:pBdr>
+          <w:top w:val="none" w:color="auto" w:sz="0" w:space="0"/>
+          <w:left w:val="single" w:color="6CE26C" w:sz="18" w:space="7"/>
+          <w:bottom w:val="none" w:color="auto" w:sz="0" w:space="0"/>
+          <w:right w:val="none" w:color="auto" w:sz="0" w:space="0"/>
+        </w:pBdr>
+        <w:shd w:val="clear" w:fill="F8F8F8"/>
+        <w:spacing w:before="0" w:beforeAutospacing="0" w:after="0" w:afterAutospacing="0" w:line="270" w:lineRule="atLeast"/>
+        <w:ind w:left="676" w:right="0" w:hanging="360"/>
+        <w:jc w:val="left"/>
+        <w:rPr>
+          <w:color w:val="5C5C5C"/>
+        </w:rPr>
+      </w:pPr>
+      <w:r>
+        <w:rPr>
+          <w:rFonts w:hint="default" w:ascii="Consolas" w:hAnsi="Consolas" w:eastAsia="Consolas" w:cs="Consolas"/>
+          <w:i w:val="0"/>
+          <w:iCs w:val="0"/>
+          <w:caps w:val="0"/>
+          <w:color w:val="5C5C5C"/>
+          <w:spacing w:val="0"/>
+          <w:sz w:val="21"/>
+          <w:szCs w:val="21"/>
+          <w:bdr w:val="none" w:color="auto" w:sz="0" w:space="0"/>
+          <w:shd w:val="clear" w:fill="F8F8F8"/>
+        </w:rPr>
+        <w:t>   </w:t>
+      </w:r>
+      <w:r>
+        <w:rPr>
+          <w:rFonts w:hint="default" w:ascii="Consolas" w:hAnsi="Consolas" w:eastAsia="Consolas" w:cs="Consolas"/>
+          <w:i w:val="0"/>
+          <w:iCs w:val="0"/>
+          <w:caps w:val="0"/>
+          <w:color w:val="A626A4"/>
+          <w:spacing w:val="0"/>
+          <w:sz w:val="21"/>
+          <w:szCs w:val="21"/>
+          <w:bdr w:val="none" w:color="auto" w:sz="0" w:space="0"/>
+          <w:shd w:val="clear" w:fill="F8F8F8"/>
+        </w:rPr>
+        <w:t>var</w:t>
+      </w:r>
+      <w:r>
+        <w:rPr>
+          <w:rFonts w:hint="default" w:ascii="Consolas" w:hAnsi="Consolas" w:eastAsia="Consolas" w:cs="Consolas"/>
+          <w:i w:val="0"/>
+          <w:iCs w:val="0"/>
+          <w:caps w:val="0"/>
+          <w:color w:val="5C5C5C"/>
+          <w:spacing w:val="0"/>
+          <w:sz w:val="21"/>
+          <w:szCs w:val="21"/>
+          <w:bdr w:val="none" w:color="auto" w:sz="0" w:space="0"/>
+          <w:shd w:val="clear" w:fill="F8F8F8"/>
+        </w:rPr>
+        <w:t> coins := value</w:t>
+      </w:r>
+    </w:p>
+    <w:p>
+      <w:pPr>
+        <w:keepNext w:val="0"/>
+        <w:keepLines w:val="0"/>
+        <w:widowControl/>
+        <w:numPr>
+          <w:ilvl w:val="0"/>
+          <w:numId w:val="7"/>
+        </w:numPr>
+        <w:suppressLineNumbers w:val="0"/>
+        <w:pBdr>
+          <w:top w:val="none" w:color="auto" w:sz="0" w:space="0"/>
+          <w:left w:val="single" w:color="6CE26C" w:sz="18" w:space="7"/>
+          <w:bottom w:val="none" w:color="auto" w:sz="0" w:space="0"/>
+          <w:right w:val="none" w:color="auto" w:sz="0" w:space="0"/>
+        </w:pBdr>
+        <w:shd w:val="clear" w:fill="FFFFFF"/>
+        <w:spacing w:before="0" w:beforeAutospacing="0" w:after="0" w:afterAutospacing="0" w:line="270" w:lineRule="atLeast"/>
+        <w:ind w:left="676" w:right="0" w:hanging="360"/>
+        <w:jc w:val="left"/>
+        <w:rPr>
+          <w:color w:val="5C5C5C"/>
+        </w:rPr>
+      </w:pPr>
+      <w:r>
+        <w:rPr>
+          <w:rFonts w:hint="default" w:ascii="Consolas" w:hAnsi="Consolas" w:eastAsia="Consolas" w:cs="Consolas"/>
+          <w:i w:val="0"/>
+          <w:iCs w:val="0"/>
+          <w:caps w:val="0"/>
+          <w:color w:val="5C5C5C"/>
+          <w:spacing w:val="0"/>
+          <w:sz w:val="21"/>
+          <w:szCs w:val="21"/>
+          <w:bdr w:val="none" w:color="auto" w:sz="0" w:space="0"/>
+          <w:shd w:val="clear" w:fill="FFFFFF"/>
+        </w:rPr>
+        <w:t>   </w:t>
+      </w:r>
+      <w:r>
+        <w:rPr>
+          <w:rFonts w:hint="default" w:ascii="Consolas" w:hAnsi="Consolas" w:eastAsia="Consolas" w:cs="Consolas"/>
+          <w:i w:val="0"/>
+          <w:iCs w:val="0"/>
+          <w:caps w:val="0"/>
+          <w:color w:val="A626A4"/>
+          <w:spacing w:val="0"/>
+          <w:sz w:val="21"/>
+          <w:szCs w:val="21"/>
+          <w:bdr w:val="none" w:color="auto" w:sz="0" w:space="0"/>
+          <w:shd w:val="clear" w:fill="FFFFFF"/>
+        </w:rPr>
+        <w:t>var</w:t>
+      </w:r>
+      <w:r>
+        <w:rPr>
+          <w:rFonts w:hint="default" w:ascii="Consolas" w:hAnsi="Consolas" w:eastAsia="Consolas" w:cs="Consolas"/>
+          <w:i w:val="0"/>
+          <w:iCs w:val="0"/>
+          <w:caps w:val="0"/>
+          <w:color w:val="5C5C5C"/>
+          <w:spacing w:val="0"/>
+          <w:sz w:val="21"/>
+          <w:szCs w:val="21"/>
+          <w:bdr w:val="none" w:color="auto" w:sz="0" w:space="0"/>
+          <w:shd w:val="clear" w:fill="FFFFFF"/>
+        </w:rPr>
+        <w:t> given_lives := </w:t>
+      </w:r>
+      <w:r>
+        <w:rPr>
+          <w:rFonts w:hint="default" w:ascii="Consolas" w:hAnsi="Consolas" w:eastAsia="Consolas" w:cs="Consolas"/>
+          <w:i w:val="0"/>
+          <w:iCs w:val="0"/>
+          <w:caps w:val="0"/>
+          <w:color w:val="986801"/>
+          <w:spacing w:val="0"/>
+          <w:sz w:val="21"/>
+          <w:szCs w:val="21"/>
+          <w:bdr w:val="none" w:color="auto" w:sz="0" w:space="0"/>
+          <w:shd w:val="clear" w:fill="FFFFFF"/>
+        </w:rPr>
+        <w:t>0</w:t>
+      </w:r>
+    </w:p>
+    <w:p>
+      <w:pPr>
+        <w:keepNext w:val="0"/>
+        <w:keepLines w:val="0"/>
+        <w:widowControl/>
+        <w:numPr>
+          <w:ilvl w:val="0"/>
+          <w:numId w:val="7"/>
+        </w:numPr>
+        <w:suppressLineNumbers w:val="0"/>
+        <w:pBdr>
+          <w:top w:val="none" w:color="auto" w:sz="0" w:space="0"/>
+          <w:left w:val="single" w:color="6CE26C" w:sz="18" w:space="7"/>
+          <w:bottom w:val="none" w:color="auto" w:sz="0" w:space="0"/>
+          <w:right w:val="none" w:color="auto" w:sz="0" w:space="0"/>
+        </w:pBdr>
+        <w:shd w:val="clear" w:fill="F8F8F8"/>
+        <w:spacing w:before="0" w:beforeAutospacing="0" w:after="0" w:afterAutospacing="0" w:line="270" w:lineRule="atLeast"/>
+        <w:ind w:left="676" w:right="0" w:hanging="360"/>
+        <w:jc w:val="left"/>
+        <w:rPr>
+          <w:color w:val="5C5C5C"/>
+        </w:rPr>
+      </w:pPr>
+      <w:r>
+        <w:rPr>
+          <w:rFonts w:hint="default" w:ascii="Consolas" w:hAnsi="Consolas" w:eastAsia="Consolas" w:cs="Consolas"/>
+          <w:i w:val="0"/>
+          <w:iCs w:val="0"/>
+          <w:caps w:val="0"/>
+          <w:color w:val="5C5C5C"/>
+          <w:spacing w:val="0"/>
+          <w:sz w:val="21"/>
+          <w:szCs w:val="21"/>
+          <w:bdr w:val="none" w:color="auto" w:sz="0" w:space="0"/>
+          <w:shd w:val="clear" w:fill="F8F8F8"/>
+        </w:rPr>
+        <w:t>   </w:t>
+      </w:r>
+    </w:p>
+    <w:p>
+      <w:pPr>
+        <w:keepNext w:val="0"/>
+        <w:keepLines w:val="0"/>
+        <w:widowControl/>
+        <w:numPr>
+          <w:ilvl w:val="0"/>
+          <w:numId w:val="7"/>
+        </w:numPr>
+        <w:suppressLineNumbers w:val="0"/>
+        <w:pBdr>
+          <w:top w:val="none" w:color="auto" w:sz="0" w:space="0"/>
+          <w:left w:val="single" w:color="6CE26C" w:sz="18" w:space="7"/>
+          <w:bottom w:val="none" w:color="auto" w:sz="0" w:space="0"/>
+          <w:right w:val="none" w:color="auto" w:sz="0" w:space="0"/>
+        </w:pBdr>
+        <w:shd w:val="clear" w:fill="FFFFFF"/>
+        <w:spacing w:before="0" w:beforeAutospacing="0" w:after="0" w:afterAutospacing="0" w:line="270" w:lineRule="atLeast"/>
+        <w:ind w:left="676" w:right="0" w:hanging="360"/>
+        <w:jc w:val="left"/>
+        <w:rPr>
+          <w:color w:val="5C5C5C"/>
+        </w:rPr>
+      </w:pPr>
+      <w:r>
+        <w:rPr>
+          <w:rFonts w:hint="default" w:ascii="Consolas" w:hAnsi="Consolas" w:eastAsia="Consolas" w:cs="Consolas"/>
+          <w:i w:val="0"/>
+          <w:iCs w:val="0"/>
+          <w:caps w:val="0"/>
+          <w:color w:val="5C5C5C"/>
+          <w:spacing w:val="0"/>
+          <w:sz w:val="21"/>
+          <w:szCs w:val="21"/>
+          <w:bdr w:val="none" w:color="auto" w:sz="0" w:space="0"/>
+          <w:shd w:val="clear" w:fill="FFFFFF"/>
+        </w:rPr>
+        <w:t>   </w:t>
+      </w:r>
+      <w:r>
+        <w:rPr>
+          <w:rFonts w:hint="default" w:ascii="Consolas" w:hAnsi="Consolas" w:eastAsia="Consolas" w:cs="Consolas"/>
+          <w:i w:val="0"/>
+          <w:iCs w:val="0"/>
+          <w:caps w:val="0"/>
+          <w:color w:val="A626A4"/>
+          <w:spacing w:val="0"/>
+          <w:sz w:val="21"/>
+          <w:szCs w:val="21"/>
+          <w:bdr w:val="none" w:color="auto" w:sz="0" w:space="0"/>
+          <w:shd w:val="clear" w:fill="FFFFFF"/>
+        </w:rPr>
+        <w:t>if</w:t>
+      </w:r>
+      <w:r>
+        <w:rPr>
+          <w:rFonts w:hint="default" w:ascii="Consolas" w:hAnsi="Consolas" w:eastAsia="Consolas" w:cs="Consolas"/>
+          <w:i w:val="0"/>
+          <w:iCs w:val="0"/>
+          <w:caps w:val="0"/>
+          <w:color w:val="5C5C5C"/>
+          <w:spacing w:val="0"/>
+          <w:sz w:val="21"/>
+          <w:szCs w:val="21"/>
+          <w:bdr w:val="none" w:color="auto" w:sz="0" w:space="0"/>
+          <w:shd w:val="clear" w:fill="FFFFFF"/>
+        </w:rPr>
+        <w:t> coins &gt;= bonus_line:</w:t>
+      </w:r>
+    </w:p>
+    <w:p>
+      <w:pPr>
+        <w:keepNext w:val="0"/>
+        <w:keepLines w:val="0"/>
+        <w:widowControl/>
+        <w:numPr>
+          <w:ilvl w:val="0"/>
+          <w:numId w:val="7"/>
+        </w:numPr>
+        <w:suppressLineNumbers w:val="0"/>
+        <w:pBdr>
+          <w:top w:val="none" w:color="auto" w:sz="0" w:space="0"/>
+          <w:left w:val="single" w:color="6CE26C" w:sz="18" w:space="7"/>
+          <w:bottom w:val="none" w:color="auto" w:sz="0" w:space="0"/>
+          <w:right w:val="none" w:color="auto" w:sz="0" w:space="0"/>
+        </w:pBdr>
+        <w:shd w:val="clear" w:fill="F8F8F8"/>
+        <w:spacing w:before="0" w:beforeAutospacing="0" w:after="0" w:afterAutospacing="0" w:line="270" w:lineRule="atLeast"/>
+        <w:ind w:left="676" w:right="0" w:hanging="360"/>
+        <w:jc w:val="left"/>
+        <w:rPr>
+          <w:color w:val="5C5C5C"/>
+        </w:rPr>
+      </w:pPr>
+      <w:r>
+        <w:rPr>
+          <w:rFonts w:hint="default" w:ascii="Consolas" w:hAnsi="Consolas" w:eastAsia="Consolas" w:cs="Consolas"/>
+          <w:i w:val="0"/>
+          <w:iCs w:val="0"/>
+          <w:caps w:val="0"/>
+          <w:color w:val="5C5C5C"/>
+          <w:spacing w:val="0"/>
+          <w:sz w:val="21"/>
+          <w:szCs w:val="21"/>
+          <w:bdr w:val="none" w:color="auto" w:sz="0" w:space="0"/>
+          <w:shd w:val="clear" w:fill="F8F8F8"/>
+        </w:rPr>
+        <w:t>    while coins &gt;= bonus_line:</w:t>
+      </w:r>
+    </w:p>
+    <w:p>
+      <w:pPr>
+        <w:keepNext w:val="0"/>
+        <w:keepLines w:val="0"/>
+        <w:widowControl/>
+        <w:numPr>
+          <w:ilvl w:val="0"/>
+          <w:numId w:val="7"/>
+        </w:numPr>
+        <w:suppressLineNumbers w:val="0"/>
+        <w:pBdr>
+          <w:top w:val="none" w:color="auto" w:sz="0" w:space="0"/>
+          <w:left w:val="single" w:color="6CE26C" w:sz="18" w:space="7"/>
+          <w:bottom w:val="none" w:color="auto" w:sz="0" w:space="0"/>
+          <w:right w:val="none" w:color="auto" w:sz="0" w:space="0"/>
+        </w:pBdr>
+        <w:shd w:val="clear" w:fill="FFFFFF"/>
+        <w:spacing w:before="0" w:beforeAutospacing="0" w:after="0" w:afterAutospacing="0" w:line="270" w:lineRule="atLeast"/>
+        <w:ind w:left="676" w:right="0" w:hanging="360"/>
+        <w:jc w:val="left"/>
+        <w:rPr>
+          <w:color w:val="5C5C5C"/>
+        </w:rPr>
+      </w:pPr>
+      <w:r>
+        <w:rPr>
+          <w:rFonts w:hint="default" w:ascii="Consolas" w:hAnsi="Consolas" w:eastAsia="Consolas" w:cs="Consolas"/>
+          <w:i w:val="0"/>
+          <w:iCs w:val="0"/>
+          <w:caps w:val="0"/>
+          <w:color w:val="5C5C5C"/>
+          <w:spacing w:val="0"/>
+          <w:sz w:val="21"/>
+          <w:szCs w:val="21"/>
+          <w:bdr w:val="none" w:color="auto" w:sz="0" w:space="0"/>
+          <w:shd w:val="clear" w:fill="FFFFFF"/>
+        </w:rPr>
+        <w:t>     coins -= bonus_line</w:t>
+      </w:r>
+    </w:p>
+    <w:p>
+      <w:pPr>
+        <w:keepNext w:val="0"/>
+        <w:keepLines w:val="0"/>
+        <w:widowControl/>
+        <w:numPr>
+          <w:ilvl w:val="0"/>
+          <w:numId w:val="7"/>
+        </w:numPr>
+        <w:suppressLineNumbers w:val="0"/>
+        <w:pBdr>
+          <w:top w:val="none" w:color="auto" w:sz="0" w:space="0"/>
+          <w:left w:val="single" w:color="6CE26C" w:sz="18" w:space="7"/>
+          <w:bottom w:val="none" w:color="auto" w:sz="0" w:space="0"/>
+          <w:right w:val="none" w:color="auto" w:sz="0" w:space="0"/>
+        </w:pBdr>
+        <w:shd w:val="clear" w:fill="F8F8F8"/>
+        <w:spacing w:before="0" w:beforeAutospacing="0" w:after="0" w:afterAutospacing="0" w:line="270" w:lineRule="atLeast"/>
+        <w:ind w:left="676" w:right="0" w:hanging="360"/>
+        <w:jc w:val="left"/>
+        <w:rPr>
+          <w:color w:val="5C5C5C"/>
+        </w:rPr>
+      </w:pPr>
+      <w:r>
+        <w:rPr>
+          <w:rFonts w:hint="default" w:ascii="Consolas" w:hAnsi="Consolas" w:eastAsia="Consolas" w:cs="Consolas"/>
+          <w:i w:val="0"/>
+          <w:iCs w:val="0"/>
+          <w:caps w:val="0"/>
+          <w:color w:val="5C5C5C"/>
+          <w:spacing w:val="0"/>
+          <w:sz w:val="21"/>
+          <w:szCs w:val="21"/>
+          <w:bdr w:val="none" w:color="auto" w:sz="0" w:space="0"/>
+          <w:shd w:val="clear" w:fill="F8F8F8"/>
+        </w:rPr>
+        <w:t>     given_lives += bonus_lives</w:t>
+      </w:r>
+    </w:p>
+    <w:p>
+      <w:pPr>
+        <w:keepNext w:val="0"/>
+        <w:keepLines w:val="0"/>
+        <w:widowControl/>
+        <w:numPr>
+          <w:ilvl w:val="0"/>
+          <w:numId w:val="7"/>
+        </w:numPr>
+        <w:suppressLineNumbers w:val="0"/>
+        <w:pBdr>
+          <w:top w:val="none" w:color="auto" w:sz="0" w:space="0"/>
+          <w:left w:val="single" w:color="6CE26C" w:sz="18" w:space="7"/>
+          <w:bottom w:val="none" w:color="auto" w:sz="0" w:space="0"/>
+          <w:right w:val="none" w:color="auto" w:sz="0" w:space="0"/>
+        </w:pBdr>
+        <w:shd w:val="clear" w:fill="FFFFFF"/>
+        <w:spacing w:before="0" w:beforeAutospacing="0" w:after="0" w:afterAutospacing="0" w:line="270" w:lineRule="atLeast"/>
+        <w:ind w:left="676" w:right="0" w:hanging="360"/>
+        <w:jc w:val="left"/>
+        <w:rPr>
+          <w:color w:val="5C5C5C"/>
+        </w:rPr>
+      </w:pPr>
+      <w:r>
+        <w:rPr>
+          <w:rFonts w:hint="default" w:ascii="Consolas" w:hAnsi="Consolas" w:eastAsia="Consolas" w:cs="Consolas"/>
+          <w:i w:val="0"/>
+          <w:iCs w:val="0"/>
+          <w:caps w:val="0"/>
+          <w:color w:val="5C5C5C"/>
+          <w:spacing w:val="0"/>
+          <w:sz w:val="21"/>
+          <w:szCs w:val="21"/>
+          <w:bdr w:val="none" w:color="auto" w:sz="0" w:space="0"/>
+          <w:shd w:val="clear" w:fill="FFFFFF"/>
+        </w:rPr>
+        <w:t>    </w:t>
+      </w:r>
+    </w:p>
+    <w:p>
+      <w:pPr>
+        <w:keepNext w:val="0"/>
+        <w:keepLines w:val="0"/>
+        <w:widowControl/>
+        <w:numPr>
+          <w:ilvl w:val="0"/>
+          <w:numId w:val="7"/>
+        </w:numPr>
+        <w:suppressLineNumbers w:val="0"/>
+        <w:pBdr>
+          <w:top w:val="none" w:color="auto" w:sz="0" w:space="0"/>
+          <w:left w:val="single" w:color="6CE26C" w:sz="18" w:space="7"/>
+          <w:bottom w:val="none" w:color="auto" w:sz="0" w:space="0"/>
+          <w:right w:val="none" w:color="auto" w:sz="0" w:space="0"/>
+        </w:pBdr>
+        <w:shd w:val="clear" w:fill="F8F8F8"/>
+        <w:spacing w:before="0" w:beforeAutospacing="0" w:after="0" w:afterAutospacing="0" w:line="270" w:lineRule="atLeast"/>
+        <w:ind w:left="676" w:right="0" w:hanging="360"/>
+        <w:jc w:val="left"/>
+        <w:rPr>
+          <w:color w:val="5C5C5C"/>
+        </w:rPr>
+      </w:pPr>
+      <w:r>
+        <w:rPr>
+          <w:rFonts w:hint="default" w:ascii="Consolas" w:hAnsi="Consolas" w:eastAsia="Consolas" w:cs="Consolas"/>
+          <w:i w:val="0"/>
+          <w:iCs w:val="0"/>
+          <w:caps w:val="0"/>
+          <w:color w:val="5C5C5C"/>
+          <w:spacing w:val="0"/>
+          <w:sz w:val="21"/>
+          <w:szCs w:val="21"/>
+          <w:bdr w:val="none" w:color="auto" w:sz="0" w:space="0"/>
+          <w:shd w:val="clear" w:fill="F8F8F8"/>
+        </w:rPr>
+        <w:t>    Character.Data.coins = coins</w:t>
+      </w:r>
+    </w:p>
+    <w:p>
+      <w:pPr>
+        <w:keepNext w:val="0"/>
+        <w:keepLines w:val="0"/>
+        <w:widowControl/>
+        <w:numPr>
+          <w:ilvl w:val="0"/>
+          <w:numId w:val="7"/>
+        </w:numPr>
+        <w:suppressLineNumbers w:val="0"/>
+        <w:pBdr>
+          <w:top w:val="none" w:color="auto" w:sz="0" w:space="0"/>
+          <w:left w:val="single" w:color="6CE26C" w:sz="18" w:space="7"/>
+          <w:bottom w:val="none" w:color="auto" w:sz="0" w:space="0"/>
+          <w:right w:val="none" w:color="auto" w:sz="0" w:space="0"/>
+        </w:pBdr>
+        <w:shd w:val="clear" w:fill="FFFFFF"/>
+        <w:spacing w:before="0" w:beforeAutospacing="0" w:after="0" w:afterAutospacing="0" w:line="270" w:lineRule="atLeast"/>
+        <w:ind w:left="676" w:right="0" w:hanging="360"/>
+        <w:jc w:val="left"/>
+        <w:rPr>
+          <w:color w:val="5C5C5C"/>
+        </w:rPr>
+      </w:pPr>
+      <w:r>
+        <w:rPr>
+          <w:rFonts w:hint="default" w:ascii="Consolas" w:hAnsi="Consolas" w:eastAsia="Consolas" w:cs="Consolas"/>
+          <w:i w:val="0"/>
+          <w:iCs w:val="0"/>
+          <w:caps w:val="0"/>
+          <w:color w:val="5C5C5C"/>
+          <w:spacing w:val="0"/>
+          <w:sz w:val="21"/>
+          <w:szCs w:val="21"/>
+          <w:bdr w:val="none" w:color="auto" w:sz="0" w:space="0"/>
+          <w:shd w:val="clear" w:fill="FFFFFF"/>
+        </w:rPr>
+        <w:t>   </w:t>
+      </w:r>
+    </w:p>
+    <w:p>
+      <w:pPr>
+        <w:keepNext w:val="0"/>
+        <w:keepLines w:val="0"/>
+        <w:widowControl/>
+        <w:numPr>
+          <w:ilvl w:val="0"/>
+          <w:numId w:val="7"/>
+        </w:numPr>
+        <w:suppressLineNumbers w:val="0"/>
+        <w:pBdr>
+          <w:top w:val="none" w:color="auto" w:sz="0" w:space="0"/>
+          <w:left w:val="single" w:color="6CE26C" w:sz="18" w:space="7"/>
+          <w:bottom w:val="none" w:color="auto" w:sz="0" w:space="0"/>
+          <w:right w:val="none" w:color="auto" w:sz="0" w:space="0"/>
+        </w:pBdr>
+        <w:shd w:val="clear" w:fill="F8F8F8"/>
+        <w:spacing w:before="0" w:beforeAutospacing="0" w:after="0" w:afterAutospacing="0" w:line="270" w:lineRule="atLeast"/>
+        <w:ind w:left="676" w:right="0" w:hanging="360"/>
+        <w:jc w:val="left"/>
+        <w:rPr>
+          <w:color w:val="5C5C5C"/>
+        </w:rPr>
+      </w:pPr>
+      <w:r>
+        <w:rPr>
+          <w:rFonts w:hint="default" w:ascii="Consolas" w:hAnsi="Consolas" w:eastAsia="Consolas" w:cs="Consolas"/>
+          <w:i w:val="0"/>
+          <w:iCs w:val="0"/>
+          <w:caps w:val="0"/>
+          <w:color w:val="5C5C5C"/>
+          <w:spacing w:val="0"/>
+          <w:sz w:val="21"/>
+          <w:szCs w:val="21"/>
+          <w:bdr w:val="none" w:color="auto" w:sz="0" w:space="0"/>
+          <w:shd w:val="clear" w:fill="F8F8F8"/>
+        </w:rPr>
+        <w:t>    </w:t>
+      </w:r>
+      <w:r>
+        <w:rPr>
+          <w:rFonts w:hint="default" w:ascii="Consolas" w:hAnsi="Consolas" w:eastAsia="Consolas" w:cs="Consolas"/>
+          <w:i w:val="0"/>
+          <w:iCs w:val="0"/>
+          <w:caps w:val="0"/>
+          <w:color w:val="A626A4"/>
+          <w:spacing w:val="0"/>
+          <w:sz w:val="21"/>
+          <w:szCs w:val="21"/>
+          <w:bdr w:val="none" w:color="auto" w:sz="0" w:space="0"/>
+          <w:shd w:val="clear" w:fill="F8F8F8"/>
+        </w:rPr>
+        <w:t>var</w:t>
+      </w:r>
+      <w:r>
+        <w:rPr>
+          <w:rFonts w:hint="default" w:ascii="Consolas" w:hAnsi="Consolas" w:eastAsia="Consolas" w:cs="Consolas"/>
+          <w:i w:val="0"/>
+          <w:iCs w:val="0"/>
+          <w:caps w:val="0"/>
+          <w:color w:val="5C5C5C"/>
+          <w:spacing w:val="0"/>
+          <w:sz w:val="21"/>
+          <w:szCs w:val="21"/>
+          <w:bdr w:val="none" w:color="auto" w:sz="0" w:space="0"/>
+          <w:shd w:val="clear" w:fill="F8F8F8"/>
+        </w:rPr>
+        <w:t> character := Character.Getter.get_random(get_tree(), </w:t>
+      </w:r>
+      <w:r>
+        <w:rPr>
+          <w:rFonts w:hint="default" w:ascii="Consolas" w:hAnsi="Consolas" w:eastAsia="Consolas" w:cs="Consolas"/>
+          <w:i w:val="0"/>
+          <w:iCs w:val="0"/>
+          <w:caps w:val="0"/>
+          <w:color w:val="986801"/>
+          <w:spacing w:val="0"/>
+          <w:sz w:val="21"/>
+          <w:szCs w:val="21"/>
+          <w:bdr w:val="none" w:color="auto" w:sz="0" w:space="0"/>
+          <w:shd w:val="clear" w:fill="F8F8F8"/>
+        </w:rPr>
+        <w:t>1</w:t>
+      </w:r>
+      <w:r>
+        <w:rPr>
+          <w:rFonts w:hint="default" w:ascii="Consolas" w:hAnsi="Consolas" w:eastAsia="Consolas" w:cs="Consolas"/>
+          <w:i w:val="0"/>
+          <w:iCs w:val="0"/>
+          <w:caps w:val="0"/>
+          <w:color w:val="5C5C5C"/>
+          <w:spacing w:val="0"/>
+          <w:sz w:val="21"/>
+          <w:szCs w:val="21"/>
+          <w:bdr w:val="none" w:color="auto" w:sz="0" w:space="0"/>
+          <w:shd w:val="clear" w:fill="F8F8F8"/>
+        </w:rPr>
+        <w:t>)[</w:t>
+      </w:r>
+      <w:r>
+        <w:rPr>
+          <w:rFonts w:hint="default" w:ascii="Consolas" w:hAnsi="Consolas" w:eastAsia="Consolas" w:cs="Consolas"/>
+          <w:i w:val="0"/>
+          <w:iCs w:val="0"/>
+          <w:caps w:val="0"/>
+          <w:color w:val="986801"/>
+          <w:spacing w:val="0"/>
+          <w:sz w:val="21"/>
+          <w:szCs w:val="21"/>
+          <w:bdr w:val="none" w:color="auto" w:sz="0" w:space="0"/>
+          <w:shd w:val="clear" w:fill="F8F8F8"/>
+        </w:rPr>
+        <w:t>0</w:t>
+      </w:r>
+      <w:r>
+        <w:rPr>
+          <w:rFonts w:hint="default" w:ascii="Consolas" w:hAnsi="Consolas" w:eastAsia="Consolas" w:cs="Consolas"/>
+          <w:i w:val="0"/>
+          <w:iCs w:val="0"/>
+          <w:caps w:val="0"/>
+          <w:color w:val="5C5C5C"/>
+          <w:spacing w:val="0"/>
+          <w:sz w:val="21"/>
+          <w:szCs w:val="21"/>
+          <w:bdr w:val="none" w:color="auto" w:sz="0" w:space="0"/>
+          <w:shd w:val="clear" w:fill="F8F8F8"/>
+        </w:rPr>
+        <w:t>]</w:t>
+      </w:r>
+    </w:p>
+    <w:p>
+      <w:pPr>
+        <w:keepNext w:val="0"/>
+        <w:keepLines w:val="0"/>
+        <w:widowControl/>
+        <w:numPr>
+          <w:ilvl w:val="0"/>
+          <w:numId w:val="7"/>
+        </w:numPr>
+        <w:suppressLineNumbers w:val="0"/>
+        <w:pBdr>
+          <w:top w:val="none" w:color="auto" w:sz="0" w:space="0"/>
+          <w:left w:val="single" w:color="6CE26C" w:sz="18" w:space="7"/>
+          <w:bottom w:val="none" w:color="auto" w:sz="0" w:space="0"/>
+          <w:right w:val="none" w:color="auto" w:sz="0" w:space="0"/>
+        </w:pBdr>
+        <w:shd w:val="clear" w:fill="FFFFFF"/>
+        <w:spacing w:before="0" w:beforeAutospacing="0" w:after="0" w:afterAutospacing="0" w:line="270" w:lineRule="atLeast"/>
+        <w:ind w:left="676" w:right="0" w:hanging="360"/>
+        <w:jc w:val="left"/>
+        <w:rPr>
+          <w:color w:val="5C5C5C"/>
+        </w:rPr>
+      </w:pPr>
+      <w:r>
+        <w:rPr>
+          <w:rFonts w:hint="default" w:ascii="Consolas" w:hAnsi="Consolas" w:eastAsia="Consolas" w:cs="Consolas"/>
+          <w:i w:val="0"/>
+          <w:iCs w:val="0"/>
+          <w:caps w:val="0"/>
+          <w:color w:val="5C5C5C"/>
+          <w:spacing w:val="0"/>
+          <w:sz w:val="21"/>
+          <w:szCs w:val="21"/>
+          <w:bdr w:val="none" w:color="auto" w:sz="0" w:space="0"/>
+          <w:shd w:val="clear" w:fill="FFFFFF"/>
+        </w:rPr>
+        <w:t>    </w:t>
+      </w:r>
+      <w:r>
+        <w:rPr>
+          <w:rFonts w:hint="default" w:ascii="Consolas" w:hAnsi="Consolas" w:eastAsia="Consolas" w:cs="Consolas"/>
+          <w:i w:val="0"/>
+          <w:iCs w:val="0"/>
+          <w:caps w:val="0"/>
+          <w:color w:val="A626A4"/>
+          <w:spacing w:val="0"/>
+          <w:sz w:val="21"/>
+          <w:szCs w:val="21"/>
+          <w:bdr w:val="none" w:color="auto" w:sz="0" w:space="0"/>
+          <w:shd w:val="clear" w:fill="FFFFFF"/>
+        </w:rPr>
+        <w:t>if</w:t>
+      </w:r>
+      <w:r>
+        <w:rPr>
+          <w:rFonts w:hint="default" w:ascii="Consolas" w:hAnsi="Consolas" w:eastAsia="Consolas" w:cs="Consolas"/>
+          <w:i w:val="0"/>
+          <w:iCs w:val="0"/>
+          <w:caps w:val="0"/>
+          <w:color w:val="5C5C5C"/>
+          <w:spacing w:val="0"/>
+          <w:sz w:val="21"/>
+          <w:szCs w:val="21"/>
+          <w:bdr w:val="none" w:color="auto" w:sz="0" w:space="0"/>
+          <w:shd w:val="clear" w:fill="FFFFFF"/>
+        </w:rPr>
+        <w:t> is_instance_valid(character):</w:t>
+      </w:r>
+    </w:p>
+    <w:p>
+      <w:pPr>
+        <w:keepNext w:val="0"/>
+        <w:keepLines w:val="0"/>
+        <w:widowControl/>
+        <w:numPr>
+          <w:ilvl w:val="0"/>
+          <w:numId w:val="7"/>
+        </w:numPr>
+        <w:suppressLineNumbers w:val="0"/>
+        <w:pBdr>
+          <w:top w:val="none" w:color="auto" w:sz="0" w:space="0"/>
+          <w:left w:val="single" w:color="6CE26C" w:sz="18" w:space="7"/>
+          <w:bottom w:val="none" w:color="auto" w:sz="0" w:space="0"/>
+          <w:right w:val="none" w:color="auto" w:sz="0" w:space="0"/>
+        </w:pBdr>
+        <w:shd w:val="clear" w:fill="F8F8F8"/>
+        <w:spacing w:before="0" w:beforeAutospacing="0" w:after="0" w:afterAutospacing="0" w:line="270" w:lineRule="atLeast"/>
+        <w:ind w:left="676" w:right="0" w:hanging="360"/>
+        <w:jc w:val="left"/>
+        <w:rPr>
+          <w:color w:val="5C5C5C"/>
+        </w:rPr>
+      </w:pPr>
+      <w:r>
+        <w:rPr>
+          <w:rFonts w:hint="default" w:ascii="Consolas" w:hAnsi="Consolas" w:eastAsia="Consolas" w:cs="Consolas"/>
+          <w:i w:val="0"/>
+          <w:iCs w:val="0"/>
+          <w:caps w:val="0"/>
+          <w:color w:val="5C5C5C"/>
+          <w:spacing w:val="0"/>
+          <w:sz w:val="21"/>
+          <w:szCs w:val="21"/>
+          <w:bdr w:val="none" w:color="auto" w:sz="0" w:space="0"/>
+          <w:shd w:val="clear" w:fill="F8F8F8"/>
+        </w:rPr>
+        <w:t>     </w:t>
+      </w:r>
+      <w:r>
+        <w:rPr>
+          <w:rFonts w:hint="default" w:ascii="Consolas" w:hAnsi="Consolas" w:eastAsia="Consolas" w:cs="Consolas"/>
+          <w:i w:val="0"/>
+          <w:iCs w:val="0"/>
+          <w:caps w:val="0"/>
+          <w:color w:val="A626A4"/>
+          <w:spacing w:val="0"/>
+          <w:sz w:val="21"/>
+          <w:szCs w:val="21"/>
+          <w:bdr w:val="none" w:color="auto" w:sz="0" w:space="0"/>
+          <w:shd w:val="clear" w:fill="F8F8F8"/>
+        </w:rPr>
+        <w:t>var</w:t>
+      </w:r>
+      <w:r>
+        <w:rPr>
+          <w:rFonts w:hint="default" w:ascii="Consolas" w:hAnsi="Consolas" w:eastAsia="Consolas" w:cs="Consolas"/>
+          <w:i w:val="0"/>
+          <w:iCs w:val="0"/>
+          <w:caps w:val="0"/>
+          <w:color w:val="5C5C5C"/>
+          <w:spacing w:val="0"/>
+          <w:sz w:val="21"/>
+          <w:szCs w:val="21"/>
+          <w:bdr w:val="none" w:color="auto" w:sz="0" w:space="0"/>
+          <w:shd w:val="clear" w:fill="F8F8F8"/>
+        </w:rPr>
+        <w:t> lives := _Lives.instantiate()</w:t>
+      </w:r>
+    </w:p>
+    <w:p>
+      <w:pPr>
+        <w:keepNext w:val="0"/>
+        <w:keepLines w:val="0"/>
+        <w:widowControl/>
+        <w:numPr>
+          <w:ilvl w:val="0"/>
+          <w:numId w:val="7"/>
+        </w:numPr>
+        <w:suppressLineNumbers w:val="0"/>
+        <w:pBdr>
+          <w:top w:val="none" w:color="auto" w:sz="0" w:space="0"/>
+          <w:left w:val="single" w:color="6CE26C" w:sz="18" w:space="7"/>
+          <w:bottom w:val="none" w:color="auto" w:sz="0" w:space="0"/>
+          <w:right w:val="none" w:color="auto" w:sz="0" w:space="0"/>
+        </w:pBdr>
+        <w:shd w:val="clear" w:fill="FFFFFF"/>
+        <w:spacing w:before="0" w:beforeAutospacing="0" w:after="0" w:afterAutospacing="0" w:line="270" w:lineRule="atLeast"/>
+        <w:ind w:left="676" w:right="0" w:hanging="360"/>
+        <w:jc w:val="left"/>
+        <w:rPr>
+          <w:color w:val="5C5C5C"/>
+        </w:rPr>
+      </w:pPr>
+      <w:r>
+        <w:rPr>
+          <w:rFonts w:hint="default" w:ascii="Consolas" w:hAnsi="Consolas" w:eastAsia="Consolas" w:cs="Consolas"/>
+          <w:i w:val="0"/>
+          <w:iCs w:val="0"/>
+          <w:caps w:val="0"/>
+          <w:color w:val="5C5C5C"/>
+          <w:spacing w:val="0"/>
+          <w:sz w:val="21"/>
+          <w:szCs w:val="21"/>
+          <w:bdr w:val="none" w:color="auto" w:sz="0" w:space="0"/>
+          <w:shd w:val="clear" w:fill="FFFFFF"/>
+        </w:rPr>
+        <w:t>     lives.amount = given_lives</w:t>
+      </w:r>
+    </w:p>
+    <w:p>
+      <w:pPr>
+        <w:keepNext w:val="0"/>
+        <w:keepLines w:val="0"/>
+        <w:widowControl/>
+        <w:numPr>
+          <w:ilvl w:val="0"/>
+          <w:numId w:val="7"/>
+        </w:numPr>
+        <w:suppressLineNumbers w:val="0"/>
+        <w:pBdr>
+          <w:top w:val="none" w:color="auto" w:sz="0" w:space="0"/>
+          <w:left w:val="single" w:color="6CE26C" w:sz="18" w:space="7"/>
+          <w:bottom w:val="none" w:color="auto" w:sz="0" w:space="0"/>
+          <w:right w:val="none" w:color="auto" w:sz="0" w:space="0"/>
+        </w:pBdr>
+        <w:shd w:val="clear" w:fill="F8F8F8"/>
+        <w:spacing w:before="0" w:beforeAutospacing="0" w:after="0" w:afterAutospacing="0" w:line="270" w:lineRule="atLeast"/>
+        <w:ind w:left="676" w:right="0" w:hanging="360"/>
+        <w:jc w:val="left"/>
+        <w:rPr>
+          <w:color w:val="5C5C5C"/>
+        </w:rPr>
+      </w:pPr>
+      <w:r>
+        <w:rPr>
+          <w:rFonts w:hint="default" w:ascii="Consolas" w:hAnsi="Consolas" w:eastAsia="Consolas" w:cs="Consolas"/>
+          <w:i w:val="0"/>
+          <w:iCs w:val="0"/>
+          <w:caps w:val="0"/>
+          <w:color w:val="5C5C5C"/>
+          <w:spacing w:val="0"/>
+          <w:sz w:val="21"/>
+          <w:szCs w:val="21"/>
+          <w:bdr w:val="none" w:color="auto" w:sz="0" w:space="0"/>
+          <w:shd w:val="clear" w:fill="F8F8F8"/>
+        </w:rPr>
+        <w:t>     lives.global_position = character.global_position</w:t>
+      </w:r>
+    </w:p>
+    <w:p>
+      <w:pPr>
+        <w:keepNext w:val="0"/>
+        <w:keepLines w:val="0"/>
+        <w:widowControl/>
+        <w:numPr>
+          <w:ilvl w:val="0"/>
+          <w:numId w:val="7"/>
+        </w:numPr>
+        <w:suppressLineNumbers w:val="0"/>
+        <w:pBdr>
+          <w:top w:val="none" w:color="auto" w:sz="0" w:space="0"/>
+          <w:left w:val="single" w:color="6CE26C" w:sz="18" w:space="7"/>
+          <w:bottom w:val="none" w:color="auto" w:sz="0" w:space="0"/>
+          <w:right w:val="none" w:color="auto" w:sz="0" w:space="0"/>
+        </w:pBdr>
+        <w:shd w:val="clear" w:fill="FFFFFF"/>
+        <w:spacing w:before="0" w:beforeAutospacing="0" w:after="0" w:afterAutospacing="0" w:line="270" w:lineRule="atLeast"/>
+        <w:ind w:left="676" w:right="0" w:hanging="360"/>
+        <w:jc w:val="left"/>
+        <w:rPr>
+          <w:color w:val="5C5C5C"/>
+        </w:rPr>
+      </w:pPr>
+      <w:r>
+        <w:rPr>
+          <w:rFonts w:hint="default" w:ascii="Consolas" w:hAnsi="Consolas" w:eastAsia="Consolas" w:cs="Consolas"/>
+          <w:i w:val="0"/>
+          <w:iCs w:val="0"/>
+          <w:caps w:val="0"/>
+          <w:color w:val="5C5C5C"/>
+          <w:spacing w:val="0"/>
+          <w:sz w:val="21"/>
+          <w:szCs w:val="21"/>
+          <w:bdr w:val="none" w:color="auto" w:sz="0" w:space="0"/>
+          <w:shd w:val="clear" w:fill="FFFFFF"/>
+        </w:rPr>
+        <w:t>     character.add_sibling.call_deferred(lives)</w:t>
+      </w:r>
+    </w:p>
+    <w:p>
+      <w:pPr>
+        <w:keepNext w:val="0"/>
+        <w:keepLines w:val="0"/>
+        <w:widowControl/>
+        <w:numPr>
+          <w:ilvl w:val="0"/>
+          <w:numId w:val="7"/>
+        </w:numPr>
+        <w:suppressLineNumbers w:val="0"/>
+        <w:pBdr>
+          <w:top w:val="none" w:color="auto" w:sz="0" w:space="0"/>
+          <w:left w:val="single" w:color="6CE26C" w:sz="18" w:space="7"/>
+          <w:bottom w:val="none" w:color="auto" w:sz="0" w:space="0"/>
+          <w:right w:val="none" w:color="auto" w:sz="0" w:space="0"/>
+        </w:pBdr>
+        <w:shd w:val="clear" w:fill="F8F8F8"/>
+        <w:spacing w:before="0" w:beforeAutospacing="0" w:after="0" w:afterAutospacing="0" w:line="270" w:lineRule="atLeast"/>
+        <w:ind w:left="676" w:right="0" w:hanging="360"/>
+        <w:jc w:val="left"/>
+        <w:rPr>
+          <w:color w:val="5C5C5C"/>
+        </w:rPr>
+      </w:pPr>
+      <w:r>
+        <w:rPr>
+          <w:rFonts w:hint="default" w:ascii="Consolas" w:hAnsi="Consolas" w:eastAsia="Consolas" w:cs="Consolas"/>
+          <w:i w:val="0"/>
+          <w:iCs w:val="0"/>
+          <w:caps w:val="0"/>
+          <w:color w:val="5C5C5C"/>
+          <w:spacing w:val="0"/>
+          <w:sz w:val="21"/>
+          <w:szCs w:val="21"/>
+          <w:bdr w:val="none" w:color="auto" w:sz="0" w:space="0"/>
+          <w:shd w:val="clear" w:fill="F8F8F8"/>
+        </w:rPr>
+        <w:t>    </w:t>
+      </w:r>
+      <w:r>
+        <w:rPr>
+          <w:rFonts w:hint="default" w:ascii="Consolas" w:hAnsi="Consolas" w:eastAsia="Consolas" w:cs="Consolas"/>
+          <w:i w:val="0"/>
+          <w:iCs w:val="0"/>
+          <w:caps w:val="0"/>
+          <w:color w:val="A626A4"/>
+          <w:spacing w:val="0"/>
+          <w:sz w:val="21"/>
+          <w:szCs w:val="21"/>
+          <w:bdr w:val="none" w:color="auto" w:sz="0" w:space="0"/>
+          <w:shd w:val="clear" w:fill="F8F8F8"/>
+        </w:rPr>
+        <w:t>else</w:t>
+      </w:r>
+      <w:r>
+        <w:rPr>
+          <w:rFonts w:hint="default" w:ascii="Consolas" w:hAnsi="Consolas" w:eastAsia="Consolas" w:cs="Consolas"/>
+          <w:i w:val="0"/>
+          <w:iCs w:val="0"/>
+          <w:caps w:val="0"/>
+          <w:color w:val="5C5C5C"/>
+          <w:spacing w:val="0"/>
+          <w:sz w:val="21"/>
+          <w:szCs w:val="21"/>
+          <w:bdr w:val="none" w:color="auto" w:sz="0" w:space="0"/>
+          <w:shd w:val="clear" w:fill="F8F8F8"/>
+        </w:rPr>
+        <w:t>:</w:t>
+      </w:r>
+    </w:p>
+    <w:p>
+      <w:pPr>
+        <w:keepNext w:val="0"/>
+        <w:keepLines w:val="0"/>
+        <w:widowControl/>
+        <w:numPr>
+          <w:ilvl w:val="0"/>
+          <w:numId w:val="7"/>
+        </w:numPr>
+        <w:suppressLineNumbers w:val="0"/>
+        <w:pBdr>
+          <w:top w:val="none" w:color="auto" w:sz="0" w:space="0"/>
+          <w:left w:val="single" w:color="6CE26C" w:sz="18" w:space="7"/>
+          <w:bottom w:val="none" w:color="auto" w:sz="0" w:space="0"/>
+          <w:right w:val="none" w:color="auto" w:sz="0" w:space="0"/>
+        </w:pBdr>
+        <w:shd w:val="clear" w:fill="FFFFFF"/>
+        <w:spacing w:before="0" w:beforeAutospacing="0" w:after="0" w:afterAutospacing="0" w:line="270" w:lineRule="atLeast"/>
+        <w:ind w:left="676" w:right="0" w:hanging="360"/>
+        <w:jc w:val="left"/>
+        <w:rPr>
+          <w:color w:val="5C5C5C"/>
+        </w:rPr>
+      </w:pPr>
+      <w:r>
+        <w:rPr>
+          <w:rFonts w:hint="default" w:ascii="Consolas" w:hAnsi="Consolas" w:eastAsia="Consolas" w:cs="Consolas"/>
+          <w:i w:val="0"/>
+          <w:iCs w:val="0"/>
+          <w:caps w:val="0"/>
+          <w:color w:val="5C5C5C"/>
+          <w:spacing w:val="0"/>
+          <w:sz w:val="21"/>
+          <w:szCs w:val="21"/>
+          <w:bdr w:val="none" w:color="auto" w:sz="0" w:space="0"/>
+          <w:shd w:val="clear" w:fill="FFFFFF"/>
+        </w:rPr>
+        <w:t>     Character.Data.lives += given_lives</w:t>
+      </w:r>
+    </w:p>
+    <w:p>
+      <w:pPr>
+        <w:keepNext w:val="0"/>
+        <w:keepLines w:val="0"/>
+        <w:widowControl/>
+        <w:numPr>
+          <w:ilvl w:val="0"/>
+          <w:numId w:val="7"/>
+        </w:numPr>
+        <w:suppressLineNumbers w:val="0"/>
+        <w:pBdr>
+          <w:top w:val="none" w:color="auto" w:sz="0" w:space="0"/>
+          <w:left w:val="single" w:color="6CE26C" w:sz="18" w:space="7"/>
+          <w:bottom w:val="none" w:color="auto" w:sz="0" w:space="0"/>
+          <w:right w:val="none" w:color="auto" w:sz="0" w:space="0"/>
+        </w:pBdr>
+        <w:shd w:val="clear" w:fill="F8F8F8"/>
+        <w:spacing w:before="0" w:beforeAutospacing="0" w:after="0" w:afterAutospacing="0" w:line="270" w:lineRule="atLeast"/>
+        <w:ind w:left="676" w:right="0" w:hanging="360"/>
+        <w:jc w:val="left"/>
+        <w:rPr>
+          <w:color w:val="5C5C5C"/>
+        </w:rPr>
+      </w:pPr>
+      <w:r>
+        <w:rPr>
+          <w:rFonts w:hint="default" w:ascii="Consolas" w:hAnsi="Consolas" w:eastAsia="Consolas" w:cs="Consolas"/>
+          <w:i w:val="0"/>
+          <w:iCs w:val="0"/>
+          <w:caps w:val="0"/>
+          <w:color w:val="5C5C5C"/>
+          <w:spacing w:val="0"/>
+          <w:sz w:val="21"/>
+          <w:szCs w:val="21"/>
+          <w:bdr w:val="none" w:color="auto" w:sz="0" w:space="0"/>
+          <w:shd w:val="clear" w:fill="F8F8F8"/>
+        </w:rPr>
+        <w:t>    </w:t>
+      </w:r>
+    </w:p>
+    <w:p>
+      <w:pPr>
+        <w:keepNext w:val="0"/>
+        <w:keepLines w:val="0"/>
+        <w:widowControl/>
+        <w:numPr>
+          <w:ilvl w:val="0"/>
+          <w:numId w:val="7"/>
+        </w:numPr>
+        <w:suppressLineNumbers w:val="0"/>
+        <w:pBdr>
+          <w:top w:val="none" w:color="auto" w:sz="0" w:space="0"/>
+          <w:left w:val="single" w:color="6CE26C" w:sz="18" w:space="7"/>
+          <w:bottom w:val="none" w:color="auto" w:sz="0" w:space="0"/>
+          <w:right w:val="none" w:color="auto" w:sz="0" w:space="0"/>
+        </w:pBdr>
+        <w:shd w:val="clear" w:fill="FFFFFF"/>
+        <w:spacing w:before="0" w:beforeAutospacing="0" w:after="0" w:afterAutospacing="0" w:line="270" w:lineRule="atLeast"/>
+        <w:ind w:left="676" w:right="0" w:hanging="360"/>
+        <w:jc w:val="left"/>
+        <w:rPr>
+          <w:color w:val="5C5C5C"/>
+        </w:rPr>
+      </w:pPr>
+      <w:r>
+        <w:rPr>
+          <w:rFonts w:hint="default" w:ascii="Consolas" w:hAnsi="Consolas" w:eastAsia="Consolas" w:cs="Consolas"/>
+          <w:i w:val="0"/>
+          <w:iCs w:val="0"/>
+          <w:caps w:val="0"/>
+          <w:color w:val="5C5C5C"/>
+          <w:spacing w:val="0"/>
+          <w:sz w:val="21"/>
+          <w:szCs w:val="21"/>
+          <w:bdr w:val="none" w:color="auto" w:sz="0" w:space="0"/>
+          <w:shd w:val="clear" w:fill="FFFFFF"/>
+        </w:rPr>
+        <w:t>    Sound.play_1d(sound_life_up_fallback, self)</w:t>
+      </w:r>
+    </w:p>
+    <w:p>
+      <w:pPr>
+        <w:keepNext w:val="0"/>
+        <w:keepLines w:val="0"/>
+        <w:widowControl/>
+        <w:numPr>
+          <w:ilvl w:val="0"/>
+          <w:numId w:val="7"/>
+        </w:numPr>
+        <w:suppressLineNumbers w:val="0"/>
+        <w:pBdr>
+          <w:top w:val="none" w:color="auto" w:sz="0" w:space="0"/>
+          <w:left w:val="single" w:color="6CE26C" w:sz="18" w:space="7"/>
+          <w:bottom w:val="none" w:color="auto" w:sz="0" w:space="0"/>
+          <w:right w:val="none" w:color="auto" w:sz="0" w:space="0"/>
+        </w:pBdr>
+        <w:shd w:val="clear" w:fill="F8F8F8"/>
+        <w:spacing w:before="0" w:beforeAutospacing="0" w:after="0" w:afterAutospacing="0" w:line="270" w:lineRule="atLeast"/>
+        <w:ind w:left="676" w:right="0" w:hanging="360"/>
+        <w:jc w:val="left"/>
+        <w:rPr>
+          <w:color w:val="5C5C5C"/>
+        </w:rPr>
+      </w:pPr>
+      <w:r>
+        <w:rPr>
+          <w:rFonts w:hint="default" w:ascii="Consolas" w:hAnsi="Consolas" w:eastAsia="Consolas" w:cs="Consolas"/>
+          <w:i w:val="0"/>
+          <w:iCs w:val="0"/>
+          <w:caps w:val="0"/>
+          <w:color w:val="5C5C5C"/>
+          <w:spacing w:val="0"/>
+          <w:sz w:val="21"/>
+          <w:szCs w:val="21"/>
+          <w:bdr w:val="none" w:color="auto" w:sz="0" w:space="0"/>
+          <w:shd w:val="clear" w:fill="F8F8F8"/>
+        </w:rPr>
+        <w:t> )</w:t>
+      </w:r>
+    </w:p>
+    <w:p>
+      <w:pPr>
+        <w:keepNext w:val="0"/>
+        <w:keepLines w:val="0"/>
+        <w:pageBreakBefore w:val="0"/>
+        <w:widowControl w:val="0"/>
+        <w:numPr>
+          <w:numId w:val="0"/>
+        </w:numPr>
+        <w:kinsoku/>
+        <w:wordWrap/>
+        <w:overflowPunct/>
+        <w:topLinePunct w:val="0"/>
+        <w:autoSpaceDE/>
+        <w:autoSpaceDN/>
+        <w:bidi w:val="0"/>
+        <w:adjustRightInd/>
+        <w:snapToGrid/>
+        <w:spacing w:line="360" w:lineRule="auto"/>
+        <w:ind w:firstLine="420" w:firstLineChars="0"/>
+        <w:jc w:val="both"/>
+        <w:textAlignment w:val="auto"/>
+        <w:rPr>
+          <w:rFonts w:hint="eastAsia" w:ascii="Consolas" w:hAnsi="Consolas" w:cs="Consolas"/>
+          <w:lang w:val="en-US" w:eastAsia="zh-CN"/>
+        </w:rPr>
+      </w:pPr>
+      <w:r>
+        <w:rPr>
+          <w:rFonts w:hint="eastAsia" w:ascii="Consolas" w:hAnsi="Consolas" w:cs="Consolas"/>
+          <w:lang w:val="en-US" w:eastAsia="zh-CN"/>
+        </w:rPr>
+        <w:t>这段代码类似前面1.2.1章节中的代码。第6行负责处理超出</w:t>
+      </w:r>
+      <w:r>
+        <w:rPr>
+          <w:rFonts w:hint="default" w:ascii="Consolas" w:hAnsi="Consolas" w:cs="Consolas"/>
+          <w:lang w:val="en-US" w:eastAsia="zh-CN"/>
+        </w:rPr>
+        <w:t>bonus_li</w:t>
+      </w:r>
+      <w:r>
+        <w:rPr>
+          <w:rFonts w:hint="eastAsia" w:ascii="Consolas" w:hAnsi="Consolas" w:cs="Consolas"/>
+          <w:lang w:val="en-US" w:eastAsia="zh-CN"/>
+        </w:rPr>
+        <w:t>ne的金币数以及奖命，由于可能会因为一些特殊情况导致命数大于等200，此时并不会让金币小于</w:t>
+      </w:r>
+      <w:r>
+        <w:rPr>
+          <w:rFonts w:hint="default" w:ascii="Consolas" w:hAnsi="Consolas" w:cs="Consolas"/>
+          <w:lang w:val="en-US" w:eastAsia="zh-CN"/>
+        </w:rPr>
+        <w:t>bonus_li</w:t>
+      </w:r>
+      <w:r>
+        <w:rPr>
+          <w:rFonts w:hint="eastAsia" w:ascii="Consolas" w:hAnsi="Consolas" w:cs="Consolas"/>
+          <w:lang w:val="en-US" w:eastAsia="zh-CN"/>
+        </w:rPr>
+        <w:t>ne，因此需要一个while循环来处理超出的部分，并确保最终数值小于</w:t>
+      </w:r>
+      <w:r>
+        <w:rPr>
+          <w:rFonts w:hint="default" w:ascii="Consolas" w:hAnsi="Consolas" w:cs="Consolas"/>
+          <w:lang w:val="en-US" w:eastAsia="zh-CN"/>
+        </w:rPr>
+        <w:t>bonus_li</w:t>
+      </w:r>
+      <w:r>
+        <w:rPr>
+          <w:rFonts w:hint="eastAsia" w:ascii="Consolas" w:hAnsi="Consolas" w:cs="Consolas"/>
+          <w:lang w:val="en-US" w:eastAsia="zh-CN"/>
+        </w:rPr>
+        <w:t>ne。Thunder Editor Refactored在处理显示奖命时，如果当前场景中含多名角色，则会随机抽取一个角色进行显示。</w:t>
+      </w:r>
+    </w:p>
+    <w:p>
+      <w:pPr>
+        <w:keepNext w:val="0"/>
+        <w:keepLines w:val="0"/>
+        <w:pageBreakBefore w:val="0"/>
+        <w:widowControl w:val="0"/>
+        <w:numPr>
+          <w:numId w:val="0"/>
+        </w:numPr>
+        <w:kinsoku/>
+        <w:wordWrap/>
+        <w:overflowPunct/>
+        <w:topLinePunct w:val="0"/>
+        <w:autoSpaceDE/>
+        <w:autoSpaceDN/>
+        <w:bidi w:val="0"/>
+        <w:adjustRightInd/>
+        <w:snapToGrid/>
+        <w:spacing w:line="360" w:lineRule="auto"/>
+        <w:ind w:firstLine="420" w:firstLineChars="0"/>
+        <w:jc w:val="both"/>
+        <w:textAlignment w:val="auto"/>
+        <w:rPr>
+          <w:rFonts w:hint="eastAsia" w:ascii="Consolas" w:hAnsi="Consolas" w:cs="Consolas"/>
+          <w:lang w:val="en-US" w:eastAsia="zh-CN"/>
+        </w:rPr>
+      </w:pPr>
+      <w:r>
+        <w:rPr>
+          <w:rFonts w:hint="eastAsia" w:ascii="Consolas" w:hAnsi="Consolas" w:cs="Consolas"/>
+          <w:lang w:val="en-US" w:eastAsia="zh-CN"/>
+        </w:rPr>
+        <w:t>需要注意的是：Thunder Editor Refactored的金币数据分为</w:t>
+      </w:r>
+      <w:r>
+        <w:rPr>
+          <w:rFonts w:hint="eastAsia" w:ascii="Consolas" w:hAnsi="Consolas" w:cs="Consolas"/>
+          <w:b/>
+          <w:bCs/>
+          <w:lang w:val="en-US" w:eastAsia="zh-CN"/>
+        </w:rPr>
+        <w:t>有效金币数</w:t>
+      </w:r>
+      <w:r>
+        <w:rPr>
+          <w:rFonts w:hint="eastAsia" w:ascii="Consolas" w:hAnsi="Consolas" w:cs="Consolas"/>
+          <w:lang w:val="en-US" w:eastAsia="zh-CN"/>
+        </w:rPr>
+        <w:t>（COINS）和</w:t>
+      </w:r>
+      <w:r>
+        <w:rPr>
+          <w:rFonts w:hint="eastAsia" w:ascii="Consolas" w:hAnsi="Consolas" w:cs="Consolas"/>
+          <w:b/>
+          <w:bCs/>
+          <w:lang w:val="en-US" w:eastAsia="zh-CN"/>
+        </w:rPr>
+        <w:t>金币总数</w:t>
+      </w:r>
+      <w:r>
+        <w:rPr>
+          <w:rFonts w:hint="eastAsia" w:ascii="Consolas" w:hAnsi="Consolas" w:cs="Consolas"/>
+          <w:lang w:val="en-US" w:eastAsia="zh-CN"/>
+        </w:rPr>
+        <w:t>（TOTAL_COINS）两种，前者用于奖命，而后者则可用于制作商店等售卖系统时使用。</w:t>
+      </w:r>
+    </w:p>
+    <w:p>
+      <w:pPr>
+        <w:pStyle w:val="3"/>
+        <w:bidi w:val="0"/>
+        <w:rPr>
+          <w:rFonts w:hint="eastAsia" w:ascii="Consolas" w:hAnsi="Consolas" w:cs="Consolas"/>
+          <w:lang w:val="en-US" w:eastAsia="zh-CN"/>
+        </w:rPr>
+      </w:pPr>
+      <w:r>
+        <w:rPr>
+          <w:rFonts w:hint="default" w:ascii="Consolas" w:hAnsi="Consolas" w:cs="Consolas"/>
+          <w:lang w:val="en-US" w:eastAsia="zh-CN"/>
+        </w:rPr>
+        <w:t>1.2.</w:t>
+      </w:r>
+      <w:r>
+        <w:rPr>
+          <w:rFonts w:hint="eastAsia" w:ascii="Consolas" w:hAnsi="Consolas" w:cs="Consolas"/>
+          <w:lang w:val="en-US" w:eastAsia="zh-CN"/>
+        </w:rPr>
+        <w:t>5 GameCamera2D</w:t>
+      </w:r>
+    </w:p>
+    <w:p>
+      <w:pPr>
+        <w:keepNext w:val="0"/>
+        <w:keepLines w:val="0"/>
+        <w:pageBreakBefore w:val="0"/>
+        <w:widowControl w:val="0"/>
+        <w:kinsoku/>
+        <w:wordWrap/>
+        <w:overflowPunct/>
+        <w:topLinePunct w:val="0"/>
+        <w:autoSpaceDE/>
+        <w:autoSpaceDN/>
+        <w:bidi w:val="0"/>
+        <w:adjustRightInd/>
+        <w:snapToGrid/>
+        <w:spacing w:line="360" w:lineRule="auto"/>
+        <w:ind w:firstLine="420" w:firstLineChars="200"/>
+        <w:textAlignment w:val="auto"/>
+        <w:rPr>
+          <w:rFonts w:hint="eastAsia" w:ascii="Consolas" w:hAnsi="Consolas" w:cs="Consolas"/>
+          <w:lang w:val="en-US" w:eastAsia="zh-CN"/>
+        </w:rPr>
+      </w:pPr>
+      <w:r>
+        <w:rPr>
+          <w:rFonts w:hint="eastAsia" w:ascii="Consolas" w:hAnsi="Consolas" w:cs="Consolas"/>
+          <w:lang w:val="en-US" w:eastAsia="zh-CN"/>
+        </w:rPr>
+        <w:t>相机是平台游戏中必不可少的元件之一，在Thunder Editor Refactored中，建议初学者使用GameCamera2D或者AutoScrollCamera2D来制作相机。</w:t>
+      </w:r>
+    </w:p>
+    <w:p>
+      <w:pPr>
+        <w:keepNext w:val="0"/>
+        <w:keepLines w:val="0"/>
+        <w:pageBreakBefore w:val="0"/>
+        <w:widowControl w:val="0"/>
+        <w:kinsoku/>
+        <w:wordWrap/>
+        <w:overflowPunct/>
+        <w:topLinePunct w:val="0"/>
+        <w:autoSpaceDE/>
+        <w:autoSpaceDN/>
+        <w:bidi w:val="0"/>
+        <w:adjustRightInd/>
+        <w:snapToGrid/>
+        <w:spacing w:line="360" w:lineRule="auto"/>
+        <w:ind w:firstLine="420" w:firstLineChars="200"/>
+        <w:textAlignment w:val="auto"/>
+        <w:rPr>
+          <w:rFonts w:hint="eastAsia" w:ascii="Consolas" w:hAnsi="Consolas" w:cs="Consolas"/>
+          <w:lang w:val="en-US" w:eastAsia="zh-CN"/>
+        </w:rPr>
+      </w:pPr>
+      <w:r>
+        <w:rPr>
+          <w:rFonts w:hint="eastAsia" w:ascii="Consolas" w:hAnsi="Consolas" w:cs="Consolas"/>
+          <w:lang w:val="en-US" w:eastAsia="zh-CN"/>
+        </w:rPr>
+        <w:t>下图为GameCamera2D相机的属性：</w:t>
+      </w:r>
+    </w:p>
+    <w:p>
+      <w:pPr>
+        <w:keepNext w:val="0"/>
+        <w:keepLines w:val="0"/>
+        <w:pageBreakBefore w:val="0"/>
+        <w:widowControl w:val="0"/>
+        <w:numPr>
+          <w:numId w:val="0"/>
+        </w:numPr>
+        <w:kinsoku/>
+        <w:wordWrap/>
+        <w:overflowPunct/>
+        <w:topLinePunct w:val="0"/>
+        <w:autoSpaceDE/>
+        <w:autoSpaceDN/>
+        <w:bidi w:val="0"/>
+        <w:adjustRightInd/>
+        <w:snapToGrid/>
+        <w:spacing w:line="360" w:lineRule="auto"/>
+        <w:ind w:firstLine="420" w:firstLineChars="200"/>
+        <w:jc w:val="both"/>
+        <w:textAlignment w:val="auto"/>
+      </w:pPr>
+      <w:r>
+        <w:drawing>
+          <wp:inline distT="0" distB="0" distL="114300" distR="114300">
+            <wp:extent cx="2381250" cy="3609975"/>
+            <wp:effectExtent l="0" t="0" r="0" b="9525"/>
+            <wp:docPr id="17" name="图片 14"/>
+            <wp:cNvGraphicFramePr>
+              <a:graphicFrameLocks xmlns:a="http://schemas.openxmlformats.org/drawingml/2006/main" noChangeAspect="1"/>
+            </wp:cNvGraphicFramePr>
+            <a:graphic xmlns:a="http://schemas.openxmlformats.org/drawingml/2006/main">
+              <a:graphicData uri="http://schemas.openxmlformats.org/drawingml/2006/picture">
+                <pic:pic xmlns:pic="http://schemas.openxmlformats.org/drawingml/2006/picture">
+                  <pic:nvPicPr>
+                    <pic:cNvPr id="17" name="图片 14"/>
+                    <pic:cNvPicPr>
+                      <a:picLocks noChangeAspect="1"/>
+                    </pic:cNvPicPr>
+                  </pic:nvPicPr>
+                  <pic:blipFill>
+                    <a:blip r:embed="rId18"/>
+                    <a:stretch>
+                      <a:fillRect/>
+                    </a:stretch>
+                  </pic:blipFill>
+                  <pic:spPr>
+                    <a:xfrm>
+                      <a:off x="0" y="0"/>
+                      <a:ext cx="2381250" cy="3609975"/>
+                    </a:xfrm>
+                    <a:prstGeom prst="rect">
+                      <a:avLst/>
+                    </a:prstGeom>
+                    <a:noFill/>
+                    <a:ln>
+                      <a:noFill/>
+                    </a:ln>
+                  </pic:spPr>
+                </pic:pic>
+              </a:graphicData>
+            </a:graphic>
+          </wp:inline>
+        </w:drawing>
+      </w:r>
+    </w:p>
+    <w:p>
+      <w:pPr>
+        <w:keepNext w:val="0"/>
+        <w:keepLines w:val="0"/>
+        <w:pageBreakBefore w:val="0"/>
+        <w:widowControl w:val="0"/>
+        <w:numPr>
+          <w:ilvl w:val="0"/>
+          <w:numId w:val="8"/>
+        </w:numPr>
+        <w:kinsoku/>
+        <w:wordWrap/>
+        <w:overflowPunct/>
+        <w:topLinePunct w:val="0"/>
+        <w:autoSpaceDE/>
+        <w:autoSpaceDN/>
+        <w:bidi w:val="0"/>
+        <w:adjustRightInd/>
+        <w:snapToGrid/>
+        <w:spacing w:line="360" w:lineRule="auto"/>
+        <w:ind w:left="420" w:leftChars="0" w:firstLine="420" w:firstLineChars="200"/>
+        <w:jc w:val="both"/>
+        <w:textAlignment w:val="auto"/>
+        <w:rPr>
+          <w:rFonts w:hint="default" w:ascii="Consolas" w:hAnsi="Consolas" w:cs="Consolas"/>
+          <w:lang w:val="en-US" w:eastAsia="zh-CN"/>
+        </w:rPr>
+      </w:pPr>
+      <w:r>
+        <w:rPr>
+          <w:rFonts w:hint="eastAsia" w:ascii="Consolas" w:hAnsi="Consolas" w:cs="Consolas"/>
+          <w:lang w:val="en-US" w:eastAsia="zh-CN"/>
+        </w:rPr>
+        <w:t>focus_process_mode：相机跟踪时所采用的帧循环类型，默认为physics，因为玩家的位移等处理是在physics_process中进行的，因此设成physics也便于与玩家同步变换信息，从而准确地进行跟踪。</w:t>
+      </w:r>
+    </w:p>
+    <w:p>
+      <w:pPr>
+        <w:keepNext w:val="0"/>
+        <w:keepLines w:val="0"/>
+        <w:pageBreakBefore w:val="0"/>
+        <w:widowControl w:val="0"/>
+        <w:numPr>
+          <w:ilvl w:val="0"/>
+          <w:numId w:val="8"/>
+        </w:numPr>
+        <w:kinsoku/>
+        <w:wordWrap/>
+        <w:overflowPunct/>
+        <w:topLinePunct w:val="0"/>
+        <w:autoSpaceDE/>
+        <w:autoSpaceDN/>
+        <w:bidi w:val="0"/>
+        <w:adjustRightInd/>
+        <w:snapToGrid/>
+        <w:spacing w:line="360" w:lineRule="auto"/>
+        <w:ind w:left="420" w:leftChars="0" w:firstLine="420" w:firstLineChars="200"/>
+        <w:jc w:val="both"/>
+        <w:textAlignment w:val="auto"/>
+        <w:rPr>
+          <w:rFonts w:hint="default" w:ascii="Consolas" w:hAnsi="Consolas" w:cs="Consolas"/>
+          <w:lang w:val="en-US" w:eastAsia="zh-CN"/>
+        </w:rPr>
+      </w:pPr>
+      <w:r>
+        <w:rPr>
+          <w:rFonts w:hint="eastAsia" w:ascii="Consolas" w:hAnsi="Consolas" w:cs="Consolas"/>
+          <w:i/>
+          <w:iCs/>
+          <w:lang w:val="en-US" w:eastAsia="zh-CN"/>
+        </w:rPr>
+        <w:t>limit_border_color</w:t>
+      </w:r>
+      <w:r>
+        <w:rPr>
+          <w:rFonts w:hint="eastAsia" w:ascii="Consolas" w:hAnsi="Consolas" w:cs="Consolas"/>
+          <w:lang w:val="en-US" w:eastAsia="zh-CN"/>
+        </w:rPr>
+        <w:t>：用于在编辑器中显示滚屏范围矩形区域的显示色。</w:t>
+      </w:r>
+    </w:p>
+    <w:p>
+      <w:pPr>
+        <w:keepNext w:val="0"/>
+        <w:keepLines w:val="0"/>
+        <w:pageBreakBefore w:val="0"/>
+        <w:widowControl w:val="0"/>
+        <w:numPr>
+          <w:ilvl w:val="0"/>
+          <w:numId w:val="8"/>
+        </w:numPr>
+        <w:kinsoku/>
+        <w:wordWrap/>
+        <w:overflowPunct/>
+        <w:topLinePunct w:val="0"/>
+        <w:autoSpaceDE/>
+        <w:autoSpaceDN/>
+        <w:bidi w:val="0"/>
+        <w:adjustRightInd/>
+        <w:snapToGrid/>
+        <w:spacing w:line="360" w:lineRule="auto"/>
+        <w:ind w:left="420" w:leftChars="0" w:firstLine="420" w:firstLineChars="200"/>
+        <w:jc w:val="both"/>
+        <w:textAlignment w:val="auto"/>
+        <w:rPr>
+          <w:rFonts w:hint="default" w:ascii="Consolas" w:hAnsi="Consolas" w:cs="Consolas"/>
+          <w:lang w:val="en-US" w:eastAsia="zh-CN"/>
+        </w:rPr>
+      </w:pPr>
+      <w:r>
+        <w:rPr>
+          <w:rFonts w:hint="eastAsia" w:ascii="Consolas" w:hAnsi="Consolas" w:cs="Consolas"/>
+          <w:lang w:val="en-US" w:eastAsia="zh-CN"/>
+        </w:rPr>
+        <w:t>limit_*：滚屏边界坐标，</w:t>
+      </w:r>
+      <w:r>
+        <w:rPr>
+          <w:rFonts w:hint="eastAsia" w:ascii="Consolas" w:hAnsi="Consolas" w:cs="Consolas"/>
+          <w:b/>
+          <w:bCs/>
+          <w:color w:val="FF0000"/>
+          <w:lang w:val="en-US" w:eastAsia="zh-CN"/>
+        </w:rPr>
+        <w:t>可正可负</w:t>
+      </w:r>
+      <w:r>
+        <w:rPr>
+          <w:rFonts w:hint="eastAsia" w:ascii="Consolas" w:hAnsi="Consolas" w:cs="Consolas"/>
+          <w:lang w:val="en-US" w:eastAsia="zh-CN"/>
+        </w:rPr>
+        <w:t>。</w:t>
+      </w:r>
+    </w:p>
+    <w:p>
+      <w:pPr>
+        <w:keepNext w:val="0"/>
+        <w:keepLines w:val="0"/>
+        <w:pageBreakBefore w:val="0"/>
+        <w:widowControl w:val="0"/>
+        <w:numPr>
+          <w:ilvl w:val="0"/>
+          <w:numId w:val="8"/>
+        </w:numPr>
+        <w:kinsoku/>
+        <w:wordWrap/>
+        <w:overflowPunct/>
+        <w:topLinePunct w:val="0"/>
+        <w:autoSpaceDE/>
+        <w:autoSpaceDN/>
+        <w:bidi w:val="0"/>
+        <w:adjustRightInd/>
+        <w:snapToGrid/>
+        <w:spacing w:line="360" w:lineRule="auto"/>
+        <w:ind w:left="420" w:leftChars="0" w:firstLine="420" w:firstLineChars="200"/>
+        <w:jc w:val="both"/>
+        <w:textAlignment w:val="auto"/>
+        <w:rPr>
+          <w:rFonts w:hint="default" w:ascii="Consolas" w:hAnsi="Consolas" w:cs="Consolas"/>
+          <w:lang w:val="en-US" w:eastAsia="zh-CN"/>
+        </w:rPr>
+      </w:pPr>
+      <w:r>
+        <w:rPr>
+          <w:rFonts w:hint="eastAsia" w:ascii="Consolas" w:hAnsi="Consolas" w:cs="Consolas"/>
+          <w:lang w:val="en-US" w:eastAsia="zh-CN"/>
+        </w:rPr>
+        <w:t>focus_characters：启用后，相机将自动跟踪玩家。（</w:t>
+      </w:r>
+      <w:r>
+        <w:rPr>
+          <w:rFonts w:hint="eastAsia" w:ascii="Consolas" w:hAnsi="Consolas" w:cs="Consolas"/>
+          <w:b/>
+          <w:bCs/>
+          <w:lang w:val="en-US" w:eastAsia="zh-CN"/>
+        </w:rPr>
+        <w:t>AutoScrollCamera2D默认将该属性</w:t>
+      </w:r>
+      <w:r>
+        <w:rPr>
+          <w:rFonts w:hint="eastAsia" w:ascii="Consolas" w:hAnsi="Consolas" w:cs="Consolas"/>
+          <w:b/>
+          <w:bCs/>
+          <w:color w:val="FF0000"/>
+          <w:lang w:val="en-US" w:eastAsia="zh-CN"/>
+        </w:rPr>
+        <w:t>关闭</w:t>
+      </w:r>
+      <w:r>
+        <w:rPr>
+          <w:rFonts w:hint="eastAsia" w:ascii="Consolas" w:hAnsi="Consolas" w:cs="Consolas"/>
+          <w:lang w:val="en-US" w:eastAsia="zh-CN"/>
+        </w:rPr>
+        <w:t>）。</w:t>
+      </w:r>
+    </w:p>
+    <w:p>
+      <w:pPr>
+        <w:keepNext w:val="0"/>
+        <w:keepLines w:val="0"/>
+        <w:pageBreakBefore w:val="0"/>
+        <w:widowControl w:val="0"/>
+        <w:numPr>
+          <w:ilvl w:val="0"/>
+          <w:numId w:val="8"/>
+        </w:numPr>
+        <w:kinsoku/>
+        <w:wordWrap/>
+        <w:overflowPunct/>
+        <w:topLinePunct w:val="0"/>
+        <w:autoSpaceDE/>
+        <w:autoSpaceDN/>
+        <w:bidi w:val="0"/>
+        <w:adjustRightInd/>
+        <w:snapToGrid/>
+        <w:spacing w:line="360" w:lineRule="auto"/>
+        <w:ind w:left="420" w:leftChars="0" w:firstLine="420" w:firstLineChars="200"/>
+        <w:jc w:val="both"/>
+        <w:textAlignment w:val="auto"/>
+        <w:rPr>
+          <w:rFonts w:hint="default" w:ascii="Consolas" w:hAnsi="Consolas" w:cs="Consolas"/>
+          <w:lang w:val="en-US" w:eastAsia="zh-CN"/>
+        </w:rPr>
+      </w:pPr>
+      <w:r>
+        <w:rPr>
+          <w:rFonts w:hint="eastAsia" w:ascii="Consolas" w:hAnsi="Consolas" w:cs="Consolas"/>
+          <w:lang w:val="en-US" w:eastAsia="zh-CN"/>
+        </w:rPr>
+        <w:t>transition_initial_speed：若该值大于0，则表示启用平滑过渡。在角色进入滚屏区域后，系统会自动切换当前滚屏区域，在此期间会有一段插值过渡，便为前文所述的平滑过渡。单位为px/s。</w:t>
+      </w:r>
+    </w:p>
+    <w:p>
+      <w:pPr>
+        <w:keepNext w:val="0"/>
+        <w:keepLines w:val="0"/>
+        <w:pageBreakBefore w:val="0"/>
+        <w:widowControl w:val="0"/>
+        <w:numPr>
+          <w:numId w:val="0"/>
+        </w:numPr>
+        <w:kinsoku/>
+        <w:wordWrap/>
+        <w:overflowPunct/>
+        <w:topLinePunct w:val="0"/>
+        <w:autoSpaceDE/>
+        <w:autoSpaceDN/>
+        <w:bidi w:val="0"/>
+        <w:adjustRightInd/>
+        <w:snapToGrid/>
+        <w:spacing w:line="360" w:lineRule="auto"/>
+        <w:ind w:leftChars="200"/>
+        <w:jc w:val="both"/>
+        <w:textAlignment w:val="auto"/>
+        <w:rPr>
+          <w:rFonts w:hint="eastAsia" w:ascii="Consolas" w:hAnsi="Consolas" w:cs="Consolas"/>
+          <w:lang w:val="en-US" w:eastAsia="zh-CN"/>
+        </w:rPr>
+      </w:pPr>
+    </w:p>
+    <w:p>
+      <w:pPr>
+        <w:keepNext w:val="0"/>
+        <w:keepLines w:val="0"/>
+        <w:pageBreakBefore w:val="0"/>
+        <w:widowControl w:val="0"/>
+        <w:numPr>
+          <w:numId w:val="0"/>
+        </w:numPr>
+        <w:kinsoku/>
+        <w:wordWrap/>
+        <w:overflowPunct/>
+        <w:topLinePunct w:val="0"/>
+        <w:autoSpaceDE/>
+        <w:autoSpaceDN/>
+        <w:bidi w:val="0"/>
+        <w:adjustRightInd/>
+        <w:snapToGrid/>
+        <w:spacing w:line="360" w:lineRule="auto"/>
+        <w:ind w:leftChars="200"/>
+        <w:jc w:val="both"/>
+        <w:textAlignment w:val="auto"/>
+        <w:rPr>
+          <w:rFonts w:hint="default" w:ascii="Consolas" w:hAnsi="Consolas" w:cs="Consolas"/>
+          <w:lang w:val="en-US" w:eastAsia="zh-CN"/>
+        </w:rPr>
+      </w:pPr>
+      <w:r>
+        <w:rPr>
+          <w:rFonts w:hint="eastAsia" w:ascii="Consolas" w:hAnsi="Consolas" w:cs="Consolas"/>
+          <w:lang w:val="en-US" w:eastAsia="zh-CN"/>
+        </w:rPr>
+        <w:t>同一场景内可以存在多个相机，但</w:t>
+      </w:r>
+      <w:r>
+        <w:rPr>
+          <w:rFonts w:hint="eastAsia" w:ascii="Consolas" w:hAnsi="Consolas" w:cs="Consolas"/>
+          <w:b/>
+          <w:bCs/>
+          <w:color w:val="FF0000"/>
+          <w:lang w:val="en-US" w:eastAsia="zh-CN"/>
+        </w:rPr>
+        <w:t>有且只能有一个为激活状态</w:t>
+      </w:r>
+      <w:r>
+        <w:rPr>
+          <w:rFonts w:hint="eastAsia" w:ascii="Consolas" w:hAnsi="Consolas" w:cs="Consolas"/>
+          <w:lang w:val="en-US" w:eastAsia="zh-CN"/>
+        </w:rPr>
+        <w:t>。你可以在当前关卡中创建该组件的副本，然后调整其滚屏区域边界坐标即可完成多滚屏边界的创建。</w:t>
+      </w:r>
+      <w:bookmarkStart w:id="0" w:name="_GoBack"/>
+      <w:bookmarkEnd w:id="0"/>
     </w:p>
     <w:sectPr>
       <w:pgSz w:w="16838" w:h="23811"/>
@@ -6433,9 +8698,9 @@
 <file path=word/numbering.xml><?xml version="1.0" encoding="utf-8"?>
 <w:numbering xmlns:wpc="http://schemas.microsoft.com/office/word/2010/wordprocessingCanvas" xmlns:mc="http://schemas.openxmlformats.org/markup-compatibility/2006" xmlns:o="urn:schemas-microsoft-com:office:office" xmlns:r="http://schemas.openxmlformats.org/officeDocument/2006/relationships" xmlns:m="http://schemas.openxmlformats.org/officeDocument/2006/math" xmlns:v="urn:schemas-microsoft-com:vml" xmlns:wp14="http://schemas.microsoft.com/office/word/2010/wordprocessingDrawing" xmlns:wp="http://schemas.openxmlformats.org/drawingml/2006/wordprocessingDrawing" xmlns:w10="urn:schemas-microsoft-com:office:word" xmlns:w="http://schemas.openxmlformats.org/wordprocessingml/2006/main" xmlns:w14="http://schemas.microsoft.com/office/word/2010/wordml" xmlns:wpg="http://schemas.microsoft.com/office/word/2010/wordprocessingGroup" xmlns:wpi="http://schemas.microsoft.com/office/word/2010/wordprocessingInk" xmlns:wne="http://schemas.microsoft.com/office/word/2006/wordml" xmlns:wps="http://schemas.microsoft.com/office/word/2010/wordprocessingShape" xmlns:wpsCustomData="http://www.wps.cn/officeDocument/2013/wpsCustomData" mc:Ignorable="w14 wp14">
   <w:abstractNum w:abstractNumId="0">
-    <w:nsid w:val="A63FED26"/>
+    <w:nsid w:val="9E75CCE0"/>
     <w:multiLevelType w:val="multilevel"/>
-    <w:tmpl w:val="A63FED26"/>
+    <w:tmpl w:val="9E75CCE0"/>
     <w:lvl w:ilvl="0" w:tentative="0">
       <w:start w:val="1"/>
       <w:numFmt w:val="decimal"/>
@@ -6582,6 +8847,155 @@
     </w:lvl>
   </w:abstractNum>
   <w:abstractNum w:abstractNumId="1">
+    <w:nsid w:val="A63FED26"/>
+    <w:multiLevelType w:val="multilevel"/>
+    <w:tmpl w:val="A63FED26"/>
+    <w:lvl w:ilvl="0" w:tentative="0">
+      <w:start w:val="1"/>
+      <w:numFmt w:val="decimal"/>
+      <w:lvlText w:val="%1."/>
+      <w:lvlJc w:val="left"/>
+      <w:pPr>
+        <w:tabs>
+          <w:tab w:val="left" w:pos="720"/>
+        </w:tabs>
+        <w:ind w:left="720" w:hanging="360"/>
+      </w:pPr>
+      <w:rPr>
+        <w:sz w:val="24"/>
+        <w:szCs w:val="24"/>
+      </w:rPr>
+    </w:lvl>
+    <w:lvl w:ilvl="1" w:tentative="0">
+      <w:start w:val="1"/>
+      <w:numFmt w:val="decimal"/>
+      <w:lvlText w:val="%2."/>
+      <w:lvlJc w:val="left"/>
+      <w:pPr>
+        <w:tabs>
+          <w:tab w:val="left" w:pos="1440"/>
+        </w:tabs>
+        <w:ind w:left="1440" w:hanging="360"/>
+      </w:pPr>
+      <w:rPr>
+        <w:sz w:val="24"/>
+        <w:szCs w:val="24"/>
+      </w:rPr>
+    </w:lvl>
+    <w:lvl w:ilvl="2" w:tentative="0">
+      <w:start w:val="1"/>
+      <w:numFmt w:val="decimal"/>
+      <w:lvlText w:val="%3."/>
+      <w:lvlJc w:val="left"/>
+      <w:pPr>
+        <w:tabs>
+          <w:tab w:val="left" w:pos="2160"/>
+        </w:tabs>
+        <w:ind w:left="2160" w:hanging="360"/>
+      </w:pPr>
+      <w:rPr>
+        <w:sz w:val="24"/>
+        <w:szCs w:val="24"/>
+      </w:rPr>
+    </w:lvl>
+    <w:lvl w:ilvl="3" w:tentative="0">
+      <w:start w:val="1"/>
+      <w:numFmt w:val="decimal"/>
+      <w:lvlText w:val="%4."/>
+      <w:lvlJc w:val="left"/>
+      <w:pPr>
+        <w:tabs>
+          <w:tab w:val="left" w:pos="2517"/>
+        </w:tabs>
+        <w:ind w:left="2880" w:hanging="360"/>
+      </w:pPr>
+      <w:rPr>
+        <w:sz w:val="24"/>
+        <w:szCs w:val="24"/>
+      </w:rPr>
+    </w:lvl>
+    <w:lvl w:ilvl="4" w:tentative="0">
+      <w:start w:val="1"/>
+      <w:numFmt w:val="decimal"/>
+      <w:lvlText w:val="%5."/>
+      <w:lvlJc w:val="left"/>
+      <w:pPr>
+        <w:tabs>
+          <w:tab w:val="left" w:pos="3238"/>
+        </w:tabs>
+        <w:ind w:left="3600" w:hanging="360"/>
+      </w:pPr>
+      <w:rPr>
+        <w:sz w:val="24"/>
+        <w:szCs w:val="24"/>
+      </w:rPr>
+    </w:lvl>
+    <w:lvl w:ilvl="5" w:tentative="0">
+      <w:start w:val="1"/>
+      <w:numFmt w:val="decimal"/>
+      <w:lvlText w:val="%6."/>
+      <w:lvlJc w:val="left"/>
+      <w:pPr>
+        <w:tabs>
+          <w:tab w:val="left" w:pos="3958"/>
+        </w:tabs>
+        <w:ind w:left="4320" w:hanging="360"/>
+      </w:pPr>
+      <w:rPr>
+        <w:sz w:val="24"/>
+        <w:szCs w:val="24"/>
+      </w:rPr>
+    </w:lvl>
+    <w:lvl w:ilvl="6" w:tentative="0">
+      <w:start w:val="1"/>
+      <w:numFmt w:val="decimal"/>
+      <w:lvlText w:val="%7."/>
+      <w:lvlJc w:val="left"/>
+      <w:pPr>
+        <w:tabs>
+          <w:tab w:val="left" w:pos="4678"/>
+        </w:tabs>
+        <w:ind w:left="5040" w:hanging="360"/>
+      </w:pPr>
+      <w:rPr>
+        <w:sz w:val="24"/>
+        <w:szCs w:val="24"/>
+      </w:rPr>
+    </w:lvl>
+    <w:lvl w:ilvl="7" w:tentative="0">
+      <w:start w:val="1"/>
+      <w:numFmt w:val="decimal"/>
+      <w:lvlText w:val="%8."/>
+      <w:lvlJc w:val="left"/>
+      <w:pPr>
+        <w:tabs>
+          <w:tab w:val="left" w:pos="5398"/>
+        </w:tabs>
+        <w:ind w:left="5760" w:hanging="360"/>
+      </w:pPr>
+      <w:rPr>
+        <w:sz w:val="24"/>
+        <w:szCs w:val="24"/>
+      </w:rPr>
+    </w:lvl>
+    <w:lvl w:ilvl="8" w:tentative="0">
+      <w:start w:val="1"/>
+      <w:numFmt w:val="decimal"/>
+      <w:lvlText w:val="%9."/>
+      <w:lvlJc w:val="left"/>
+      <w:pPr>
+        <w:tabs>
+          <w:tab w:val="left" w:pos="6118"/>
+        </w:tabs>
+        <w:ind w:left="6480" w:hanging="360"/>
+      </w:pPr>
+      <w:rPr>
+        <w:sz w:val="24"/>
+        <w:szCs w:val="24"/>
+      </w:rPr>
+    </w:lvl>
+  </w:abstractNum>
+  <w:abstractNum w:abstractNumId="2">
     <w:nsid w:val="C5CE739A"/>
     <w:multiLevelType w:val="singleLevel"/>
     <w:tmpl w:val="C5CE739A"/>
@@ -6593,7 +9007,7 @@
       <w:lvlJc w:val="left"/>
     </w:lvl>
   </w:abstractNum>
-  <w:abstractNum w:abstractNumId="2">
+  <w:abstractNum w:abstractNumId="3">
     <w:nsid w:val="DE93912F"/>
     <w:multiLevelType w:val="multilevel"/>
     <w:tmpl w:val="DE93912F"/>
@@ -6742,7 +9156,7 @@
       </w:rPr>
     </w:lvl>
   </w:abstractNum>
-  <w:abstractNum w:abstractNumId="3">
+  <w:abstractNum w:abstractNumId="4">
     <w:nsid w:val="F3669E5B"/>
     <w:multiLevelType w:val="singleLevel"/>
     <w:tmpl w:val="F3669E5B"/>
@@ -6754,7 +9168,7 @@
       <w:lvlJc w:val="left"/>
     </w:lvl>
   </w:abstractNum>
-  <w:abstractNum w:abstractNumId="4">
+  <w:abstractNum w:abstractNumId="5">
     <w:nsid w:val="FD8A6427"/>
     <w:multiLevelType w:val="singleLevel"/>
     <w:tmpl w:val="FD8A6427"/>
@@ -6771,7 +9185,7 @@
       </w:rPr>
     </w:lvl>
   </w:abstractNum>
-  <w:abstractNum w:abstractNumId="5">
+  <w:abstractNum w:abstractNumId="6">
     <w:nsid w:val="2DC5A949"/>
     <w:multiLevelType w:val="singleLevel"/>
     <w:tmpl w:val="2DC5A949"/>
@@ -6788,23 +9202,46 @@
       </w:rPr>
     </w:lvl>
   </w:abstractNum>
+  <w:abstractNum w:abstractNumId="7">
+    <w:nsid w:val="493CBC02"/>
+    <w:multiLevelType w:val="singleLevel"/>
+    <w:tmpl w:val="493CBC02"/>
+    <w:lvl w:ilvl="0" w:tentative="0">
+      <w:start w:val="1"/>
+      <w:numFmt w:val="bullet"/>
+      <w:lvlText w:val=""/>
+      <w:lvlJc w:val="left"/>
+      <w:pPr>
+        <w:ind w:left="420" w:hanging="420"/>
+      </w:pPr>
+      <w:rPr>
+        <w:rFonts w:hint="default" w:ascii="Wingdings" w:hAnsi="Wingdings"/>
+      </w:rPr>
+    </w:lvl>
+  </w:abstractNum>
   <w:num w:numId="1">
+    <w:abstractNumId w:val="2"/>
+  </w:num>
+  <w:num w:numId="2">
+    <w:abstractNumId w:val="4"/>
+  </w:num>
+  <w:num w:numId="3">
+    <w:abstractNumId w:val="6"/>
+  </w:num>
+  <w:num w:numId="4">
+    <w:abstractNumId w:val="3"/>
+  </w:num>
+  <w:num w:numId="5">
     <w:abstractNumId w:val="1"/>
   </w:num>
-  <w:num w:numId="2">
-    <w:abstractNumId w:val="3"/>
-  </w:num>
-  <w:num w:numId="3">
+  <w:num w:numId="6">
     <w:abstractNumId w:val="5"/>
   </w:num>
-  <w:num w:numId="4">
-    <w:abstractNumId w:val="2"/>
-  </w:num>
-  <w:num w:numId="5">
+  <w:num w:numId="7">
     <w:abstractNumId w:val="0"/>
   </w:num>
-  <w:num w:numId="6">
-    <w:abstractNumId w:val="4"/>
+  <w:num w:numId="8">
+    <w:abstractNumId w:val="7"/>
   </w:num>
 </w:numbering>
 </file>
